--- a/BáoCáo.docx
+++ b/BáoCáo.docx
@@ -1,6 +1,6 @@
 
 <file path=word/document.xml><?xml version="1.0" encoding="utf-8"?>
-<w:document xmlns:wpc="http://schemas.microsoft.com/office/word/2010/wordprocessingCanvas" xmlns:mc="http://schemas.openxmlformats.org/markup-compatibility/2006" xmlns:o="urn:schemas-microsoft-com:office:office" xmlns:r="http://schemas.openxmlformats.org/officeDocument/2006/relationships" xmlns:m="http://schemas.openxmlformats.org/officeDocument/2006/math" xmlns:v="urn:schemas-microsoft-com:vml" xmlns:wp14="http://schemas.microsoft.com/office/word/2010/wordprocessingDrawing" xmlns:wp="http://schemas.openxmlformats.org/drawingml/2006/wordprocessingDrawing" xmlns:w10="urn:schemas-microsoft-com:office:word" xmlns:w="http://schemas.openxmlformats.org/wordprocessingml/2006/main" xmlns:w14="http://schemas.microsoft.com/office/word/2010/wordml" xmlns:w15="http://schemas.microsoft.com/office/word/2012/wordml" xmlns:wpg="http://schemas.microsoft.com/office/word/2010/wordprocessingGroup" xmlns:wpi="http://schemas.microsoft.com/office/word/2010/wordprocessingInk" xmlns:wne="http://schemas.microsoft.com/office/word/2006/wordml" xmlns:wps="http://schemas.microsoft.com/office/word/2010/wordprocessingShape" mc:Ignorable="w14 w15 wp14">
+<w:document xmlns:wpc="http://schemas.microsoft.com/office/word/2010/wordprocessingCanvas" xmlns:mc="http://schemas.openxmlformats.org/markup-compatibility/2006" xmlns:o="urn:schemas-microsoft-com:office:office" xmlns:r="http://schemas.openxmlformats.org/officeDocument/2006/relationships" xmlns:m="http://schemas.openxmlformats.org/officeDocument/2006/math" xmlns:v="urn:schemas-microsoft-com:vml" xmlns:wp14="http://schemas.microsoft.com/office/word/2010/wordprocessingDrawing" xmlns:wp="http://schemas.openxmlformats.org/drawingml/2006/wordprocessingDrawing" xmlns:w10="urn:schemas-microsoft-com:office:word" xmlns:w="http://schemas.openxmlformats.org/wordprocessingml/2006/main" xmlns:w14="http://schemas.microsoft.com/office/word/2010/wordml" xmlns:wpg="http://schemas.microsoft.com/office/word/2010/wordprocessingGroup" xmlns:wpi="http://schemas.microsoft.com/office/word/2010/wordprocessingInk" xmlns:wne="http://schemas.microsoft.com/office/word/2006/wordml" xmlns:wps="http://schemas.microsoft.com/office/word/2010/wordprocessingShape" mc:Ignorable="w14 wp14">
   <w:body>
     <w:p>
       <w:pPr>
@@ -23,6 +23,7 @@
           <w:noProof/>
           <w:sz w:val="32"/>
           <w:szCs w:val="32"/>
+          <w:lang w:eastAsia="en-US"/>
         </w:rPr>
         <w:drawing>
           <wp:anchor distT="0" distB="0" distL="114300" distR="114300" simplePos="0" relativeHeight="251659264" behindDoc="1" locked="0" layoutInCell="1" allowOverlap="1" wp14:anchorId="1DAF94E8" wp14:editId="73F0505C">
@@ -50,7 +51,7 @@
                     </pic:cNvPicPr>
                   </pic:nvPicPr>
                   <pic:blipFill>
-                    <a:blip r:embed="rId8" cstate="print">
+                    <a:blip r:embed="rId9" cstate="print">
                       <a:extLst>
                         <a:ext uri="{28A0092B-C50C-407E-A947-70E740481C1C}">
                           <a14:useLocalDpi xmlns:a14="http://schemas.microsoft.com/office/drawing/2010/main" val="0"/>
@@ -283,6 +284,7 @@
           <w:noProof/>
           <w:sz w:val="30"/>
           <w:szCs w:val="30"/>
+          <w:lang w:eastAsia="en-US"/>
         </w:rPr>
         <w:drawing>
           <wp:inline distT="0" distB="0" distL="0" distR="0" wp14:anchorId="6547CF95" wp14:editId="0EF37234">
@@ -302,7 +304,7 @@
                     </pic:cNvPicPr>
                   </pic:nvPicPr>
                   <pic:blipFill>
-                    <a:blip r:embed="rId9" cstate="print">
+                    <a:blip r:embed="rId10" cstate="print">
                       <a:extLst>
                         <a:ext uri="{28A0092B-C50C-407E-A947-70E740481C1C}">
                           <a14:useLocalDpi xmlns:a14="http://schemas.microsoft.com/office/drawing/2010/main" val="0"/>
@@ -2335,7 +2337,7 @@
                 <w:sz w:val="24"/>
                 <w:szCs w:val="24"/>
               </w:rPr>
-              <w:t>18</w:t>
+              <w:t>17</w:t>
             </w:r>
             <w:r>
               <w:rPr>
@@ -2716,6 +2718,7 @@
     </w:p>
     <w:p>
       <w:pPr>
+        <w:jc w:val="both"/>
         <w:rPr>
           <w:rFonts w:ascii="Times New Roman" w:hAnsi="Times New Roman" w:cs="Times New Roman"/>
           <w:sz w:val="26"/>
@@ -2733,6 +2736,7 @@
     </w:p>
     <w:p>
       <w:pPr>
+        <w:jc w:val="both"/>
         <w:rPr>
           <w:rFonts w:ascii="Times New Roman" w:hAnsi="Times New Roman" w:cs="Times New Roman"/>
           <w:sz w:val="26"/>
@@ -2750,6 +2754,7 @@
     </w:p>
     <w:p>
       <w:pPr>
+        <w:jc w:val="both"/>
         <w:rPr>
           <w:rFonts w:ascii="Times New Roman" w:hAnsi="Times New Roman" w:cs="Times New Roman"/>
           <w:sz w:val="26"/>
@@ -2767,6 +2772,7 @@
     </w:p>
     <w:p>
       <w:pPr>
+        <w:jc w:val="both"/>
         <w:rPr>
           <w:rFonts w:ascii="Times New Roman" w:hAnsi="Times New Roman" w:cs="Times New Roman"/>
           <w:sz w:val="26"/>
@@ -2950,8 +2956,8 @@
         <w:tblLook w:val="04A0" w:firstRow="1" w:lastRow="0" w:firstColumn="1" w:lastColumn="0" w:noHBand="0" w:noVBand="1"/>
       </w:tblPr>
       <w:tblGrid>
-        <w:gridCol w:w="4243"/>
-        <w:gridCol w:w="4387"/>
+        <w:gridCol w:w="4374"/>
+        <w:gridCol w:w="4482"/>
       </w:tblGrid>
       <w:tr>
         <w:tc>
@@ -3517,17 +3523,7 @@
           <w:szCs w:val="26"/>
         </w:rPr>
         <w:tab/>
-        <w:t>Quản lý mã n</w:t>
-      </w:r>
-      <w:bookmarkStart w:id="2" w:name="_GoBack"/>
-      <w:bookmarkEnd w:id="2"/>
-      <w:r>
-        <w:rPr>
-          <w:rFonts w:ascii="Times New Roman" w:hAnsi="Times New Roman" w:cs="Times New Roman"/>
-          <w:sz w:val="26"/>
-          <w:szCs w:val="26"/>
-        </w:rPr>
-        <w:t xml:space="preserve">guồn: GitHub: </w:t>
+        <w:t xml:space="preserve">Quản lý mã nguồn: GitHub: </w:t>
       </w:r>
       <w:r>
         <w:rPr>
@@ -3563,7 +3559,7 @@
           <w:szCs w:val="30"/>
         </w:rPr>
       </w:pPr>
-      <w:bookmarkStart w:id="3" w:name="_Toc514318051"/>
+      <w:bookmarkStart w:id="2" w:name="_Toc514318051"/>
       <w:r>
         <w:rPr>
           <w:rFonts w:ascii="Times New Roman" w:hAnsi="Times New Roman" w:cs="Times New Roman"/>
@@ -3574,7 +3570,7 @@
         <w:lastRenderedPageBreak/>
         <w:t>Đặt vấn đề</w:t>
       </w:r>
-      <w:bookmarkEnd w:id="3"/>
+      <w:bookmarkEnd w:id="2"/>
     </w:p>
     <w:p>
       <w:pPr>
@@ -3591,7 +3587,7 @@
           <w:szCs w:val="26"/>
         </w:rPr>
       </w:pPr>
-      <w:bookmarkStart w:id="4" w:name="_Toc514318052"/>
+      <w:bookmarkStart w:id="3" w:name="_Toc514318052"/>
       <w:r>
         <w:rPr>
           <w:rFonts w:ascii="Times New Roman" w:hAnsi="Times New Roman" w:cs="Times New Roman"/>
@@ -3601,12 +3597,13 @@
         </w:rPr>
         <w:t>Mô tả bài toán</w:t>
       </w:r>
-      <w:bookmarkEnd w:id="4"/>
+      <w:bookmarkEnd w:id="3"/>
     </w:p>
     <w:p>
       <w:pPr>
         <w:pStyle w:val="ListParagraph"/>
         <w:ind w:left="1080"/>
+        <w:jc w:val="both"/>
         <w:rPr>
           <w:rFonts w:ascii="Times New Roman" w:hAnsi="Times New Roman" w:cs="Times New Roman"/>
           <w:sz w:val="26"/>
@@ -3626,6 +3623,7 @@
       <w:pPr>
         <w:pStyle w:val="ListParagraph"/>
         <w:ind w:left="1080"/>
+        <w:jc w:val="both"/>
         <w:rPr>
           <w:rFonts w:ascii="Times New Roman" w:hAnsi="Times New Roman" w:cs="Times New Roman"/>
           <w:sz w:val="26"/>
@@ -3645,6 +3643,7 @@
       <w:pPr>
         <w:pStyle w:val="ListParagraph"/>
         <w:ind w:left="1080"/>
+        <w:jc w:val="both"/>
         <w:rPr>
           <w:rFonts w:ascii="Times New Roman" w:hAnsi="Times New Roman" w:cs="Times New Roman"/>
           <w:sz w:val="26"/>
@@ -3664,6 +3663,7 @@
       <w:pPr>
         <w:pStyle w:val="ListParagraph"/>
         <w:ind w:left="1080"/>
+        <w:jc w:val="both"/>
         <w:rPr>
           <w:rFonts w:ascii="Times New Roman" w:hAnsi="Times New Roman" w:cs="Times New Roman"/>
           <w:sz w:val="26"/>
@@ -3694,7 +3694,7 @@
           <w:szCs w:val="26"/>
         </w:rPr>
       </w:pPr>
-      <w:bookmarkStart w:id="5" w:name="_Toc514318053"/>
+      <w:bookmarkStart w:id="4" w:name="_Toc514318053"/>
       <w:r>
         <w:rPr>
           <w:rFonts w:ascii="Times New Roman" w:hAnsi="Times New Roman" w:cs="Times New Roman"/>
@@ -3704,7 +3704,7 @@
         </w:rPr>
         <w:t>Phương pháp giải quyết</w:t>
       </w:r>
-      <w:bookmarkEnd w:id="5"/>
+      <w:bookmarkEnd w:id="4"/>
     </w:p>
     <w:p>
       <w:pPr>
@@ -3768,6 +3768,7 @@
           <w:ilvl w:val="0"/>
           <w:numId w:val="27"/>
         </w:numPr>
+        <w:jc w:val="both"/>
         <w:rPr>
           <w:rFonts w:ascii="Times New Roman" w:hAnsi="Times New Roman" w:cs="Times New Roman"/>
           <w:sz w:val="26"/>
@@ -3795,6 +3796,7 @@
       <w:pPr>
         <w:pStyle w:val="ListParagraph"/>
         <w:ind w:left="1800"/>
+        <w:jc w:val="both"/>
         <w:rPr>
           <w:rFonts w:ascii="Times New Roman" w:hAnsi="Times New Roman" w:cs="Times New Roman"/>
           <w:sz w:val="26"/>
@@ -3809,6 +3811,7 @@
           <w:ilvl w:val="0"/>
           <w:numId w:val="27"/>
         </w:numPr>
+        <w:jc w:val="both"/>
         <w:rPr>
           <w:rFonts w:ascii="Times New Roman" w:hAnsi="Times New Roman" w:cs="Times New Roman"/>
           <w:sz w:val="26"/>
@@ -3844,6 +3847,7 @@
       <w:pPr>
         <w:pStyle w:val="ListParagraph"/>
         <w:ind w:left="1800"/>
+        <w:jc w:val="both"/>
         <w:rPr>
           <w:rFonts w:ascii="Times New Roman" w:hAnsi="Times New Roman" w:cs="Times New Roman"/>
           <w:sz w:val="26"/>
@@ -3858,6 +3862,7 @@
           <w:ilvl w:val="0"/>
           <w:numId w:val="27"/>
         </w:numPr>
+        <w:jc w:val="both"/>
         <w:rPr>
           <w:rFonts w:ascii="Times New Roman" w:hAnsi="Times New Roman" w:cs="Times New Roman"/>
           <w:sz w:val="26"/>
@@ -3885,6 +3890,7 @@
       <w:pPr>
         <w:pStyle w:val="ListParagraph"/>
         <w:ind w:left="1800"/>
+        <w:jc w:val="both"/>
         <w:rPr>
           <w:rFonts w:ascii="Times New Roman" w:hAnsi="Times New Roman" w:cs="Times New Roman"/>
           <w:sz w:val="26"/>
@@ -3899,6 +3905,7 @@
           <w:ilvl w:val="0"/>
           <w:numId w:val="27"/>
         </w:numPr>
+        <w:jc w:val="both"/>
         <w:rPr>
           <w:rFonts w:ascii="Times New Roman" w:hAnsi="Times New Roman" w:cs="Times New Roman"/>
           <w:sz w:val="26"/>
@@ -3919,7 +3926,7 @@
           <w:sz w:val="26"/>
           <w:szCs w:val="26"/>
         </w:rPr>
-        <w:t xml:space="preserve">AJAX (tiếng Anh: “Asynchronous JavaScript and XML”) là một nhóm các công nghệ phát triển web được sử dụng để tạo các ứng dụng web động hay các ứng dụng giàu tính Internet (rich Internet </w:t>
+        <w:t xml:space="preserve">AJAX (tiếng Anh: “Asynchronous JavaScript and XML”) là một nhóm các công nghệ phát triển web được sử dụng để tạo các ứng dụng web động hay các ứng dụng giàu tính Internet (rich Internet application). </w:t>
       </w:r>
       <w:r>
         <w:rPr>
@@ -3928,7 +3935,7 @@
           <w:szCs w:val="26"/>
         </w:rPr>
         <w:lastRenderedPageBreak/>
-        <w:t>application). Ajax là một kỹ thuật phát triển web có tính tương tác cao bằng cách kết hợp các ngôn ngữ: HTML (hoặc XHTML) với CSS trong việc hiển thị thông tin Mô hình DOM (Document Object Model), được thực hiện thông qua JavaScript, nhằm hiển thị thông tin động và tương tác với những thông tin được hiển thị Đối tượng XMLHttpRequest để trao đổi dữ liệu một cách không đồng bộ với máy chủ web. (Mặc dù, việc trao đổi này có thể được thực hiện với nhiều định dạng như HTML, văn bản thường, JSON và thậm chí EBML, nhưng XML là ngôn ngữ thường được sử dụng). XML thường là định dạng cho dữ liệu truyền, mặc dầu bất cứ định dạng nào cũng có thể dùng, bao gồm HTML định dạng trước, văn bản thuần (plain text), JSON và ngay cả EBML. Giống như DHTML, LAMP hay SPA, Ajax tự nó không phải là một công nghệ mà là một thuật ngữ mô tả việc sử dụng kết hợp một nhóm nhiều công nghệ với nhau.</w:t>
+        <w:t>Ajax là một kỹ thuật phát triển web có tính tương tác cao bằng cách kết hợp các ngôn ngữ: HTML (hoặc XHTML) với CSS trong việc hiển thị thông tin Mô hình DOM (Document Object Model), được thực hiện thông qua JavaScript, nhằm hiển thị thông tin động và tương tác với những thông tin được hiển thị Đối tượng XMLHttpRequest để trao đổi dữ liệu một cách không đồng bộ với máy chủ web. (Mặc dù, việc trao đổi này có thể được thực hiện với nhiều định dạng như HTML, văn bản thường, JSON và thậm chí EBML, nhưng XML là ngôn ngữ thường được sử dụng). XML thường là định dạng cho dữ liệu truyền, mặc dầu bất cứ định dạng nào cũng có thể dùng, bao gồm HTML định dạng trước, văn bản thuần (plain text), JSON và ngay cả EBML. Giống như DHTML, LAMP hay SPA, Ajax tự nó không phải là một công nghệ mà là một thuật ngữ mô tả việc sử dụng kết hợp một nhóm nhiều công nghệ với nhau.</w:t>
       </w:r>
     </w:p>
     <w:p>
@@ -3985,6 +3992,7 @@
           <w:ilvl w:val="0"/>
           <w:numId w:val="27"/>
         </w:numPr>
+        <w:jc w:val="both"/>
         <w:rPr>
           <w:rFonts w:ascii="Times New Roman" w:hAnsi="Times New Roman" w:cs="Times New Roman"/>
           <w:sz w:val="26"/>
@@ -4184,6 +4192,8 @@
         </w:rPr>
         <w:t>Nhận lệnh từ người dùng, gửi lệnh đến Model để cập nhật dữ liệu, chuyển lệnh đến View để cập nhật giao diện hiển thị.</w:t>
       </w:r>
+      <w:bookmarkStart w:id="5" w:name="_GoBack"/>
+      <w:bookmarkEnd w:id="5"/>
     </w:p>
     <w:p>
       <w:pPr>
@@ -4877,6 +4887,7 @@
           <w:noProof/>
           <w:sz w:val="26"/>
           <w:szCs w:val="26"/>
+          <w:lang w:eastAsia="en-US"/>
         </w:rPr>
         <w:drawing>
           <wp:inline distT="0" distB="0" distL="0" distR="0" wp14:anchorId="14EADE25" wp14:editId="39095786">
@@ -4894,7 +4905,7 @@
                     <pic:cNvPicPr/>
                   </pic:nvPicPr>
                   <pic:blipFill>
-                    <a:blip r:embed="rId10"/>
+                    <a:blip r:embed="rId11"/>
                     <a:stretch>
                       <a:fillRect/>
                     </a:stretch>
@@ -8302,8 +8313,16 @@
                 <w:sz w:val="26"/>
                 <w:szCs w:val="26"/>
               </w:rPr>
+              <w:t xml:space="preserve">Tiền điều </w:t>
+            </w:r>
+            <w:r>
+              <w:rPr>
+                <w:rFonts w:ascii="Times New Roman" w:hAnsi="Times New Roman" w:cs="Times New Roman"/>
+                <w:sz w:val="26"/>
+                <w:szCs w:val="26"/>
+              </w:rPr>
               <w:lastRenderedPageBreak/>
-              <w:t>Tiền điều kiện</w:t>
+              <w:t>kiện</w:t>
             </w:r>
           </w:p>
         </w:tc>
@@ -8330,6 +8349,7 @@
                 <w:sz w:val="26"/>
                 <w:szCs w:val="26"/>
               </w:rPr>
+              <w:lastRenderedPageBreak/>
               <w:t>Khách hàng vào trang chủ của website</w:t>
             </w:r>
           </w:p>
@@ -8358,6 +8378,7 @@
                 <w:sz w:val="26"/>
                 <w:szCs w:val="26"/>
               </w:rPr>
+              <w:lastRenderedPageBreak/>
               <w:t>Luồng sự kiện chính</w:t>
             </w:r>
           </w:p>
@@ -9062,6 +9083,7 @@
           <w:sz w:val="26"/>
           <w:szCs w:val="26"/>
         </w:rPr>
+        <w:lastRenderedPageBreak/>
         <w:t>Usecase Đặt hàng</w:t>
       </w:r>
     </w:p>
@@ -9835,93 +9857,13 @@
           <w:noProof/>
           <w:sz w:val="28"/>
           <w:szCs w:val="28"/>
+          <w:lang w:eastAsia="en-US"/>
         </w:rPr>
         <w:drawing>
           <wp:inline distT="0" distB="0" distL="0" distR="0" wp14:anchorId="735FD6A5" wp14:editId="3EBA77D8">
             <wp:extent cx="4976495" cy="7143750"/>
             <wp:effectExtent l="0" t="0" r="0" b="0"/>
             <wp:docPr id="4" name="Picture 4"/>
-            <wp:cNvGraphicFramePr>
-              <a:graphicFrameLocks xmlns:a="http://schemas.openxmlformats.org/drawingml/2006/main" noChangeAspect="1"/>
-            </wp:cNvGraphicFramePr>
-            <a:graphic xmlns:a="http://schemas.openxmlformats.org/drawingml/2006/main">
-              <a:graphicData uri="http://schemas.openxmlformats.org/drawingml/2006/picture">
-                <pic:pic xmlns:pic="http://schemas.openxmlformats.org/drawingml/2006/picture">
-                  <pic:nvPicPr>
-                    <pic:cNvPr id="1" name=""/>
-                    <pic:cNvPicPr/>
-                  </pic:nvPicPr>
-                  <pic:blipFill>
-                    <a:blip r:embed="rId11"/>
-                    <a:stretch>
-                      <a:fillRect/>
-                    </a:stretch>
-                  </pic:blipFill>
-                  <pic:spPr>
-                    <a:xfrm>
-                      <a:off x="0" y="0"/>
-                      <a:ext cx="4983054" cy="7153165"/>
-                    </a:xfrm>
-                    <a:prstGeom prst="rect">
-                      <a:avLst/>
-                    </a:prstGeom>
-                  </pic:spPr>
-                </pic:pic>
-              </a:graphicData>
-            </a:graphic>
-          </wp:inline>
-        </w:drawing>
-      </w:r>
-    </w:p>
-    <w:p>
-      <w:pPr>
-        <w:pStyle w:val="ListParagraph"/>
-        <w:numPr>
-          <w:ilvl w:val="0"/>
-          <w:numId w:val="24"/>
-        </w:numPr>
-        <w:rPr>
-          <w:rFonts w:ascii="Times New Roman" w:hAnsi="Times New Roman" w:cs="Times New Roman"/>
-          <w:b/>
-          <w:i/>
-          <w:sz w:val="26"/>
-          <w:szCs w:val="26"/>
-        </w:rPr>
-      </w:pPr>
-      <w:r>
-        <w:rPr>
-          <w:rFonts w:ascii="Times New Roman" w:hAnsi="Times New Roman" w:cs="Times New Roman"/>
-          <w:b/>
-          <w:i/>
-          <w:sz w:val="26"/>
-          <w:szCs w:val="26"/>
-        </w:rPr>
-        <w:t>Usecase Xử lý đơn hàng:</w:t>
-      </w:r>
-    </w:p>
-    <w:p>
-      <w:pPr>
-        <w:pStyle w:val="ListParagraph"/>
-        <w:ind w:left="1440"/>
-        <w:rPr>
-          <w:rFonts w:ascii="Times New Roman" w:hAnsi="Times New Roman" w:cs="Times New Roman"/>
-          <w:sz w:val="26"/>
-          <w:szCs w:val="26"/>
-        </w:rPr>
-      </w:pPr>
-      <w:r>
-        <w:rPr>
-          <w:rFonts w:ascii="Arial" w:hAnsi="Arial" w:cs="Arial"/>
-          <w:noProof/>
-          <w:sz w:val="28"/>
-          <w:szCs w:val="28"/>
-        </w:rPr>
-        <w:lastRenderedPageBreak/>
-        <w:drawing>
-          <wp:inline distT="0" distB="0" distL="0" distR="0" wp14:anchorId="6142A567" wp14:editId="54D03AA1">
-            <wp:extent cx="5048250" cy="2866390"/>
-            <wp:effectExtent l="0" t="0" r="0" b="0"/>
-            <wp:docPr id="10" name="Picture 10"/>
             <wp:cNvGraphicFramePr>
               <a:graphicFrameLocks xmlns:a="http://schemas.openxmlformats.org/drawingml/2006/main" noChangeAspect="1"/>
             </wp:cNvGraphicFramePr>
@@ -9941,7 +9883,7 @@
                   <pic:spPr>
                     <a:xfrm>
                       <a:off x="0" y="0"/>
-                      <a:ext cx="5048250" cy="2866390"/>
+                      <a:ext cx="4983054" cy="7153165"/>
                     </a:xfrm>
                     <a:prstGeom prst="rect">
                       <a:avLst/>
@@ -9977,7 +9919,7 @@
           <w:sz w:val="26"/>
           <w:szCs w:val="26"/>
         </w:rPr>
-        <w:t>Usecase Đăng ký tài khoản:</w:t>
+        <w:t>Usecase Xử lý đơn hàng:</w:t>
       </w:r>
     </w:p>
     <w:p>
@@ -9996,12 +9938,14 @@
           <w:noProof/>
           <w:sz w:val="28"/>
           <w:szCs w:val="28"/>
-        </w:rPr>
+          <w:lang w:eastAsia="en-US"/>
+        </w:rPr>
+        <w:lastRenderedPageBreak/>
         <w:drawing>
-          <wp:inline distT="0" distB="0" distL="0" distR="0" wp14:anchorId="58A57FE7" wp14:editId="6028A16D">
-            <wp:extent cx="5075178" cy="4210050"/>
+          <wp:inline distT="0" distB="0" distL="0" distR="0" wp14:anchorId="6142A567" wp14:editId="54D03AA1">
+            <wp:extent cx="5048250" cy="2866390"/>
             <wp:effectExtent l="0" t="0" r="0" b="0"/>
-            <wp:docPr id="11" name="Picture 11"/>
+            <wp:docPr id="10" name="Picture 10"/>
             <wp:cNvGraphicFramePr>
               <a:graphicFrameLocks xmlns:a="http://schemas.openxmlformats.org/drawingml/2006/main" noChangeAspect="1"/>
             </wp:cNvGraphicFramePr>
@@ -10021,7 +9965,7 @@
                   <pic:spPr>
                     <a:xfrm>
                       <a:off x="0" y="0"/>
-                      <a:ext cx="5081918" cy="4215641"/>
+                      <a:ext cx="5048250" cy="2866390"/>
                     </a:xfrm>
                     <a:prstGeom prst="rect">
                       <a:avLst/>
@@ -10057,7 +10001,7 @@
           <w:sz w:val="26"/>
           <w:szCs w:val="26"/>
         </w:rPr>
-        <w:t>Usecase Tìm kiếm:</w:t>
+        <w:t>Usecase Đăng ký tài khoản:</w:t>
       </w:r>
     </w:p>
     <w:p>
@@ -10076,13 +10020,13 @@
           <w:noProof/>
           <w:sz w:val="28"/>
           <w:szCs w:val="28"/>
-        </w:rPr>
-        <w:lastRenderedPageBreak/>
+          <w:lang w:eastAsia="en-US"/>
+        </w:rPr>
         <w:drawing>
-          <wp:inline distT="0" distB="0" distL="0" distR="0" wp14:anchorId="4E1AED0F" wp14:editId="7A0532E2">
-            <wp:extent cx="5013879" cy="3911600"/>
+          <wp:inline distT="0" distB="0" distL="0" distR="0" wp14:anchorId="58A57FE7" wp14:editId="6028A16D">
+            <wp:extent cx="5075178" cy="4210050"/>
             <wp:effectExtent l="0" t="0" r="0" b="0"/>
-            <wp:docPr id="14" name="Picture 14"/>
+            <wp:docPr id="11" name="Picture 11"/>
             <wp:cNvGraphicFramePr>
               <a:graphicFrameLocks xmlns:a="http://schemas.openxmlformats.org/drawingml/2006/main" noChangeAspect="1"/>
             </wp:cNvGraphicFramePr>
@@ -10102,7 +10046,7 @@
                   <pic:spPr>
                     <a:xfrm>
                       <a:off x="0" y="0"/>
-                      <a:ext cx="5024301" cy="3919731"/>
+                      <a:ext cx="5081918" cy="4215641"/>
                     </a:xfrm>
                     <a:prstGeom prst="rect">
                       <a:avLst/>
@@ -10138,7 +10082,7 @@
           <w:sz w:val="26"/>
           <w:szCs w:val="26"/>
         </w:rPr>
-        <w:t>Usecase Thêm vào giỏ hàng:</w:t>
+        <w:t>Usecase Tìm kiếm:</w:t>
       </w:r>
     </w:p>
     <w:p>
@@ -10157,12 +10101,14 @@
           <w:noProof/>
           <w:sz w:val="28"/>
           <w:szCs w:val="28"/>
-        </w:rPr>
+          <w:lang w:eastAsia="en-US"/>
+        </w:rPr>
+        <w:lastRenderedPageBreak/>
         <w:drawing>
-          <wp:inline distT="0" distB="0" distL="0" distR="0" wp14:anchorId="4CF74869" wp14:editId="45A1B1D8">
-            <wp:extent cx="5018023" cy="3275330"/>
-            <wp:effectExtent l="0" t="0" r="0" b="1270"/>
-            <wp:docPr id="15" name="Picture 15"/>
+          <wp:inline distT="0" distB="0" distL="0" distR="0" wp14:anchorId="4E1AED0F" wp14:editId="7A0532E2">
+            <wp:extent cx="5013879" cy="3911600"/>
+            <wp:effectExtent l="0" t="0" r="0" b="0"/>
+            <wp:docPr id="14" name="Picture 14"/>
             <wp:cNvGraphicFramePr>
               <a:graphicFrameLocks xmlns:a="http://schemas.openxmlformats.org/drawingml/2006/main" noChangeAspect="1"/>
             </wp:cNvGraphicFramePr>
@@ -10182,6 +10128,87 @@
                   <pic:spPr>
                     <a:xfrm>
                       <a:off x="0" y="0"/>
+                      <a:ext cx="5024301" cy="3919731"/>
+                    </a:xfrm>
+                    <a:prstGeom prst="rect">
+                      <a:avLst/>
+                    </a:prstGeom>
+                  </pic:spPr>
+                </pic:pic>
+              </a:graphicData>
+            </a:graphic>
+          </wp:inline>
+        </w:drawing>
+      </w:r>
+    </w:p>
+    <w:p>
+      <w:pPr>
+        <w:pStyle w:val="ListParagraph"/>
+        <w:numPr>
+          <w:ilvl w:val="0"/>
+          <w:numId w:val="24"/>
+        </w:numPr>
+        <w:rPr>
+          <w:rFonts w:ascii="Times New Roman" w:hAnsi="Times New Roman" w:cs="Times New Roman"/>
+          <w:b/>
+          <w:i/>
+          <w:sz w:val="26"/>
+          <w:szCs w:val="26"/>
+        </w:rPr>
+      </w:pPr>
+      <w:r>
+        <w:rPr>
+          <w:rFonts w:ascii="Times New Roman" w:hAnsi="Times New Roman" w:cs="Times New Roman"/>
+          <w:b/>
+          <w:i/>
+          <w:sz w:val="26"/>
+          <w:szCs w:val="26"/>
+        </w:rPr>
+        <w:t>Usecase Thêm vào giỏ hàng:</w:t>
+      </w:r>
+    </w:p>
+    <w:p>
+      <w:pPr>
+        <w:pStyle w:val="ListParagraph"/>
+        <w:ind w:left="1440"/>
+        <w:rPr>
+          <w:rFonts w:ascii="Times New Roman" w:hAnsi="Times New Roman" w:cs="Times New Roman"/>
+          <w:sz w:val="26"/>
+          <w:szCs w:val="26"/>
+        </w:rPr>
+      </w:pPr>
+      <w:r>
+        <w:rPr>
+          <w:rFonts w:ascii="Arial" w:hAnsi="Arial" w:cs="Arial"/>
+          <w:noProof/>
+          <w:sz w:val="28"/>
+          <w:szCs w:val="28"/>
+          <w:lang w:eastAsia="en-US"/>
+        </w:rPr>
+        <w:drawing>
+          <wp:inline distT="0" distB="0" distL="0" distR="0" wp14:anchorId="4CF74869" wp14:editId="45A1B1D8">
+            <wp:extent cx="5018023" cy="3275330"/>
+            <wp:effectExtent l="0" t="0" r="0" b="1270"/>
+            <wp:docPr id="15" name="Picture 15"/>
+            <wp:cNvGraphicFramePr>
+              <a:graphicFrameLocks xmlns:a="http://schemas.openxmlformats.org/drawingml/2006/main" noChangeAspect="1"/>
+            </wp:cNvGraphicFramePr>
+            <a:graphic xmlns:a="http://schemas.openxmlformats.org/drawingml/2006/main">
+              <a:graphicData uri="http://schemas.openxmlformats.org/drawingml/2006/picture">
+                <pic:pic xmlns:pic="http://schemas.openxmlformats.org/drawingml/2006/picture">
+                  <pic:nvPicPr>
+                    <pic:cNvPr id="1" name=""/>
+                    <pic:cNvPicPr/>
+                  </pic:nvPicPr>
+                  <pic:blipFill>
+                    <a:blip r:embed="rId16"/>
+                    <a:stretch>
+                      <a:fillRect/>
+                    </a:stretch>
+                  </pic:blipFill>
+                  <pic:spPr>
+                    <a:xfrm>
+                      <a:off x="0" y="0"/>
                       <a:ext cx="5024331" cy="3279448"/>
                     </a:xfrm>
                     <a:prstGeom prst="rect">
@@ -10251,7 +10278,6 @@
           <w:sz w:val="26"/>
           <w:szCs w:val="26"/>
         </w:rPr>
-        <w:lastRenderedPageBreak/>
         <w:t>Biểu đồ quan hệ</w:t>
       </w:r>
       <w:bookmarkEnd w:id="13"/>
@@ -10280,6 +10306,7 @@
       <w:r>
         <w:rPr>
           <w:noProof/>
+          <w:lang w:eastAsia="en-US"/>
         </w:rPr>
         <w:drawing>
           <wp:inline distT="0" distB="0" distL="0" distR="0" wp14:anchorId="0BAC98ED" wp14:editId="77737A23">
@@ -10297,7 +10324,7 @@
                     <pic:cNvPicPr/>
                   </pic:nvPicPr>
                   <pic:blipFill rotWithShape="1">
-                    <a:blip r:embed="rId16"/>
+                    <a:blip r:embed="rId17"/>
                     <a:srcRect l="2564" t="5415" r="37660" b="5359"/>
                     <a:stretch/>
                   </pic:blipFill>
@@ -10424,97 +10451,13 @@
       <w:r>
         <w:rPr>
           <w:noProof/>
+          <w:lang w:eastAsia="en-US"/>
         </w:rPr>
         <w:drawing>
           <wp:inline distT="0" distB="0" distL="0" distR="0" wp14:anchorId="19D9FDE6" wp14:editId="661F33C8">
             <wp:extent cx="4875779" cy="2486660"/>
             <wp:effectExtent l="0" t="0" r="1270" b="8890"/>
             <wp:docPr id="3" name="Picture 3"/>
-            <wp:cNvGraphicFramePr>
-              <a:graphicFrameLocks xmlns:a="http://schemas.openxmlformats.org/drawingml/2006/main" noChangeAspect="1"/>
-            </wp:cNvGraphicFramePr>
-            <a:graphic xmlns:a="http://schemas.openxmlformats.org/drawingml/2006/main">
-              <a:graphicData uri="http://schemas.openxmlformats.org/drawingml/2006/picture">
-                <pic:pic xmlns:pic="http://schemas.openxmlformats.org/drawingml/2006/picture">
-                  <pic:nvPicPr>
-                    <pic:cNvPr id="1" name=""/>
-                    <pic:cNvPicPr/>
-                  </pic:nvPicPr>
-                  <pic:blipFill>
-                    <a:blip r:embed="rId17"/>
-                    <a:stretch>
-                      <a:fillRect/>
-                    </a:stretch>
-                  </pic:blipFill>
-                  <pic:spPr>
-                    <a:xfrm>
-                      <a:off x="0" y="0"/>
-                      <a:ext cx="4953887" cy="2526495"/>
-                    </a:xfrm>
-                    <a:prstGeom prst="rect">
-                      <a:avLst/>
-                    </a:prstGeom>
-                  </pic:spPr>
-                </pic:pic>
-              </a:graphicData>
-            </a:graphic>
-          </wp:inline>
-        </w:drawing>
-      </w:r>
-    </w:p>
-    <w:p>
-      <w:pPr>
-        <w:pStyle w:val="ListParagraph"/>
-        <w:numPr>
-          <w:ilvl w:val="0"/>
-          <w:numId w:val="13"/>
-        </w:numPr>
-        <w:rPr>
-          <w:rFonts w:ascii="Times New Roman" w:hAnsi="Times New Roman" w:cs="Times New Roman"/>
-          <w:sz w:val="26"/>
-          <w:szCs w:val="26"/>
-        </w:rPr>
-      </w:pPr>
-      <w:r>
-        <w:rPr>
-          <w:rFonts w:ascii="Times New Roman" w:hAnsi="Times New Roman" w:cs="Times New Roman"/>
-          <w:sz w:val="26"/>
-          <w:szCs w:val="26"/>
-        </w:rPr>
-        <w:lastRenderedPageBreak/>
-        <w:t xml:space="preserve">Giao diện quản lý </w:t>
-      </w:r>
-    </w:p>
-    <w:p>
-      <w:pPr>
-        <w:pStyle w:val="ListParagraph"/>
-        <w:ind w:left="1800"/>
-        <w:rPr>
-          <w:rFonts w:ascii="Times New Roman" w:hAnsi="Times New Roman" w:cs="Times New Roman"/>
-          <w:sz w:val="26"/>
-          <w:szCs w:val="26"/>
-        </w:rPr>
-      </w:pPr>
-    </w:p>
-    <w:p>
-      <w:pPr>
-        <w:pStyle w:val="ListParagraph"/>
-        <w:ind w:left="1800"/>
-        <w:rPr>
-          <w:rFonts w:ascii="Times New Roman" w:hAnsi="Times New Roman" w:cs="Times New Roman"/>
-          <w:sz w:val="26"/>
-          <w:szCs w:val="26"/>
-        </w:rPr>
-      </w:pPr>
-      <w:r>
-        <w:rPr>
-          <w:noProof/>
-        </w:rPr>
-        <w:drawing>
-          <wp:inline distT="0" distB="0" distL="0" distR="0" wp14:anchorId="493BDD4B" wp14:editId="26FAAE2E">
-            <wp:extent cx="4819650" cy="3167380"/>
-            <wp:effectExtent l="0" t="0" r="0" b="0"/>
-            <wp:docPr id="5" name="Picture 5"/>
             <wp:cNvGraphicFramePr>
               <a:graphicFrameLocks xmlns:a="http://schemas.openxmlformats.org/drawingml/2006/main" noChangeAspect="1"/>
             </wp:cNvGraphicFramePr>
@@ -10534,7 +10477,7 @@
                   <pic:spPr>
                     <a:xfrm>
                       <a:off x="0" y="0"/>
-                      <a:ext cx="4819650" cy="3167380"/>
+                      <a:ext cx="4953887" cy="2526495"/>
                     </a:xfrm>
                     <a:prstGeom prst="rect">
                       <a:avLst/>
@@ -10550,43 +10493,6 @@
     <w:p>
       <w:pPr>
         <w:pStyle w:val="ListParagraph"/>
-        <w:ind w:left="1800"/>
-        <w:rPr>
-          <w:rFonts w:ascii="Times New Roman" w:hAnsi="Times New Roman" w:cs="Times New Roman"/>
-          <w:sz w:val="26"/>
-          <w:szCs w:val="26"/>
-        </w:rPr>
-      </w:pPr>
-    </w:p>
-    <w:p>
-      <w:pPr>
-        <w:pStyle w:val="ListParagraph"/>
-        <w:numPr>
-          <w:ilvl w:val="0"/>
-          <w:numId w:val="31"/>
-        </w:numPr>
-        <w:rPr>
-          <w:rFonts w:ascii="Times New Roman" w:hAnsi="Times New Roman" w:cs="Times New Roman"/>
-          <w:b/>
-          <w:i/>
-          <w:sz w:val="26"/>
-          <w:szCs w:val="26"/>
-        </w:rPr>
-      </w:pPr>
-      <w:r>
-        <w:rPr>
-          <w:rFonts w:ascii="Times New Roman" w:hAnsi="Times New Roman" w:cs="Times New Roman"/>
-          <w:b/>
-          <w:i/>
-          <w:sz w:val="26"/>
-          <w:szCs w:val="26"/>
-        </w:rPr>
-        <w:t>Giao diện khách hàng sử dụng</w:t>
-      </w:r>
-    </w:p>
-    <w:p>
-      <w:pPr>
-        <w:pStyle w:val="ListParagraph"/>
         <w:numPr>
           <w:ilvl w:val="0"/>
           <w:numId w:val="13"/>
@@ -10603,7 +10509,7 @@
           <w:sz w:val="26"/>
           <w:szCs w:val="26"/>
         </w:rPr>
-        <w:t>Giao diện trang chủ</w:t>
+        <w:t xml:space="preserve">Giao diện quản lý </w:t>
       </w:r>
     </w:p>
     <w:p>
@@ -10630,12 +10536,13 @@
       <w:r>
         <w:rPr>
           <w:noProof/>
+          <w:lang w:eastAsia="en-US"/>
         </w:rPr>
         <w:drawing>
-          <wp:inline distT="0" distB="0" distL="0" distR="0" wp14:anchorId="42993AD3" wp14:editId="1576F066">
-            <wp:extent cx="4876800" cy="3167380"/>
+          <wp:inline distT="0" distB="0" distL="0" distR="0" wp14:anchorId="493BDD4B" wp14:editId="26FAAE2E">
+            <wp:extent cx="4819650" cy="3167380"/>
             <wp:effectExtent l="0" t="0" r="0" b="0"/>
-            <wp:docPr id="6" name="Picture 6"/>
+            <wp:docPr id="5" name="Picture 5"/>
             <wp:cNvGraphicFramePr>
               <a:graphicFrameLocks xmlns:a="http://schemas.openxmlformats.org/drawingml/2006/main" noChangeAspect="1"/>
             </wp:cNvGraphicFramePr>
@@ -10655,7 +10562,7 @@
                   <pic:spPr>
                     <a:xfrm>
                       <a:off x="0" y="0"/>
-                      <a:ext cx="4876800" cy="3167380"/>
+                      <a:ext cx="4819650" cy="3167380"/>
                     </a:xfrm>
                     <a:prstGeom prst="rect">
                       <a:avLst/>
@@ -10671,6 +10578,43 @@
     <w:p>
       <w:pPr>
         <w:pStyle w:val="ListParagraph"/>
+        <w:ind w:left="1800"/>
+        <w:rPr>
+          <w:rFonts w:ascii="Times New Roman" w:hAnsi="Times New Roman" w:cs="Times New Roman"/>
+          <w:sz w:val="26"/>
+          <w:szCs w:val="26"/>
+        </w:rPr>
+      </w:pPr>
+    </w:p>
+    <w:p>
+      <w:pPr>
+        <w:pStyle w:val="ListParagraph"/>
+        <w:numPr>
+          <w:ilvl w:val="0"/>
+          <w:numId w:val="31"/>
+        </w:numPr>
+        <w:rPr>
+          <w:rFonts w:ascii="Times New Roman" w:hAnsi="Times New Roman" w:cs="Times New Roman"/>
+          <w:b/>
+          <w:i/>
+          <w:sz w:val="26"/>
+          <w:szCs w:val="26"/>
+        </w:rPr>
+      </w:pPr>
+      <w:r>
+        <w:rPr>
+          <w:rFonts w:ascii="Times New Roman" w:hAnsi="Times New Roman" w:cs="Times New Roman"/>
+          <w:b/>
+          <w:i/>
+          <w:sz w:val="26"/>
+          <w:szCs w:val="26"/>
+        </w:rPr>
+        <w:t>Giao diện khách hàng sử dụng</w:t>
+      </w:r>
+    </w:p>
+    <w:p>
+      <w:pPr>
+        <w:pStyle w:val="ListParagraph"/>
         <w:numPr>
           <w:ilvl w:val="0"/>
           <w:numId w:val="13"/>
@@ -10687,7 +10631,7 @@
           <w:sz w:val="26"/>
           <w:szCs w:val="26"/>
         </w:rPr>
-        <w:t>Giao diện chi tiết sách</w:t>
+        <w:t>Giao diện trang chủ</w:t>
       </w:r>
     </w:p>
     <w:p>
@@ -10700,16 +10644,27 @@
           <w:szCs w:val="26"/>
         </w:rPr>
       </w:pPr>
+    </w:p>
+    <w:p>
+      <w:pPr>
+        <w:pStyle w:val="ListParagraph"/>
+        <w:ind w:left="1800"/>
+        <w:rPr>
+          <w:rFonts w:ascii="Times New Roman" w:hAnsi="Times New Roman" w:cs="Times New Roman"/>
+          <w:sz w:val="26"/>
+          <w:szCs w:val="26"/>
+        </w:rPr>
+      </w:pPr>
       <w:r>
         <w:rPr>
           <w:noProof/>
-        </w:rPr>
-        <w:lastRenderedPageBreak/>
+          <w:lang w:eastAsia="en-US"/>
+        </w:rPr>
         <w:drawing>
-          <wp:inline distT="0" distB="0" distL="0" distR="0" wp14:anchorId="04976811" wp14:editId="4521383B">
-            <wp:extent cx="4791075" cy="3167380"/>
-            <wp:effectExtent l="0" t="0" r="9525" b="0"/>
-            <wp:docPr id="7" name="Picture 7"/>
+          <wp:inline distT="0" distB="0" distL="0" distR="0" wp14:anchorId="42993AD3" wp14:editId="1576F066">
+            <wp:extent cx="4876800" cy="3167380"/>
+            <wp:effectExtent l="0" t="0" r="0" b="0"/>
+            <wp:docPr id="6" name="Picture 6"/>
             <wp:cNvGraphicFramePr>
               <a:graphicFrameLocks xmlns:a="http://schemas.openxmlformats.org/drawingml/2006/main" noChangeAspect="1"/>
             </wp:cNvGraphicFramePr>
@@ -10729,7 +10684,7 @@
                   <pic:spPr>
                     <a:xfrm>
                       <a:off x="0" y="0"/>
-                      <a:ext cx="4791075" cy="3167380"/>
+                      <a:ext cx="4876800" cy="3167380"/>
                     </a:xfrm>
                     <a:prstGeom prst="rect">
                       <a:avLst/>
@@ -10761,7 +10716,7 @@
           <w:sz w:val="26"/>
           <w:szCs w:val="26"/>
         </w:rPr>
-        <w:t>Giao diện giỏ hàng</w:t>
+        <w:t>Giao diện chi tiết sách</w:t>
       </w:r>
     </w:p>
     <w:p>
@@ -10774,26 +10729,17 @@
           <w:szCs w:val="26"/>
         </w:rPr>
       </w:pPr>
-    </w:p>
-    <w:p>
-      <w:pPr>
-        <w:pStyle w:val="ListParagraph"/>
-        <w:ind w:left="1800"/>
-        <w:rPr>
-          <w:rFonts w:ascii="Times New Roman" w:hAnsi="Times New Roman" w:cs="Times New Roman"/>
-          <w:sz w:val="26"/>
-          <w:szCs w:val="26"/>
-        </w:rPr>
-      </w:pPr>
       <w:r>
         <w:rPr>
           <w:noProof/>
-        </w:rPr>
+          <w:lang w:eastAsia="en-US"/>
+        </w:rPr>
+        <w:lastRenderedPageBreak/>
         <w:drawing>
-          <wp:inline distT="0" distB="0" distL="0" distR="0" wp14:anchorId="160FC286" wp14:editId="668FEF1F">
-            <wp:extent cx="4838700" cy="3167380"/>
-            <wp:effectExtent l="0" t="0" r="0" b="0"/>
-            <wp:docPr id="8" name="Picture 8"/>
+          <wp:inline distT="0" distB="0" distL="0" distR="0" wp14:anchorId="04976811" wp14:editId="4521383B">
+            <wp:extent cx="4791075" cy="3167380"/>
+            <wp:effectExtent l="0" t="0" r="9525" b="0"/>
+            <wp:docPr id="7" name="Picture 7"/>
             <wp:cNvGraphicFramePr>
               <a:graphicFrameLocks xmlns:a="http://schemas.openxmlformats.org/drawingml/2006/main" noChangeAspect="1"/>
             </wp:cNvGraphicFramePr>
@@ -10813,7 +10759,7 @@
                   <pic:spPr>
                     <a:xfrm>
                       <a:off x="0" y="0"/>
-                      <a:ext cx="4838700" cy="3167380"/>
+                      <a:ext cx="4791075" cy="3167380"/>
                     </a:xfrm>
                     <a:prstGeom prst="rect">
                       <a:avLst/>
@@ -10829,17 +10775,6 @@
     <w:p>
       <w:pPr>
         <w:pStyle w:val="ListParagraph"/>
-        <w:ind w:left="1800"/>
-        <w:rPr>
-          <w:rFonts w:ascii="Times New Roman" w:hAnsi="Times New Roman" w:cs="Times New Roman"/>
-          <w:sz w:val="26"/>
-          <w:szCs w:val="26"/>
-        </w:rPr>
-      </w:pPr>
-    </w:p>
-    <w:p>
-      <w:pPr>
-        <w:pStyle w:val="ListParagraph"/>
         <w:numPr>
           <w:ilvl w:val="0"/>
           <w:numId w:val="13"/>
@@ -10856,7 +10791,7 @@
           <w:sz w:val="26"/>
           <w:szCs w:val="26"/>
         </w:rPr>
-        <w:t>Giao diện thông tin tài khoản</w:t>
+        <w:t>Giao diện giỏ hàng</w:t>
       </w:r>
     </w:p>
     <w:p>
@@ -10869,16 +10804,27 @@
           <w:szCs w:val="26"/>
         </w:rPr>
       </w:pPr>
+    </w:p>
+    <w:p>
+      <w:pPr>
+        <w:pStyle w:val="ListParagraph"/>
+        <w:ind w:left="1800"/>
+        <w:rPr>
+          <w:rFonts w:ascii="Times New Roman" w:hAnsi="Times New Roman" w:cs="Times New Roman"/>
+          <w:sz w:val="26"/>
+          <w:szCs w:val="26"/>
+        </w:rPr>
+      </w:pPr>
       <w:r>
         <w:rPr>
           <w:noProof/>
-        </w:rPr>
-        <w:lastRenderedPageBreak/>
+          <w:lang w:eastAsia="en-US"/>
+        </w:rPr>
         <w:drawing>
-          <wp:inline distT="0" distB="0" distL="0" distR="0" wp14:anchorId="5A32C283" wp14:editId="679F8E9C">
+          <wp:inline distT="0" distB="0" distL="0" distR="0" wp14:anchorId="160FC286" wp14:editId="668FEF1F">
             <wp:extent cx="4838700" cy="3167380"/>
             <wp:effectExtent l="0" t="0" r="0" b="0"/>
-            <wp:docPr id="9" name="Picture 9"/>
+            <wp:docPr id="8" name="Picture 8"/>
             <wp:cNvGraphicFramePr>
               <a:graphicFrameLocks xmlns:a="http://schemas.openxmlformats.org/drawingml/2006/main" noChangeAspect="1"/>
             </wp:cNvGraphicFramePr>
@@ -10924,6 +10870,92 @@
     </w:p>
     <w:p>
       <w:pPr>
+        <w:pStyle w:val="ListParagraph"/>
+        <w:numPr>
+          <w:ilvl w:val="0"/>
+          <w:numId w:val="13"/>
+        </w:numPr>
+        <w:rPr>
+          <w:rFonts w:ascii="Times New Roman" w:hAnsi="Times New Roman" w:cs="Times New Roman"/>
+          <w:sz w:val="26"/>
+          <w:szCs w:val="26"/>
+        </w:rPr>
+      </w:pPr>
+      <w:r>
+        <w:rPr>
+          <w:rFonts w:ascii="Times New Roman" w:hAnsi="Times New Roman" w:cs="Times New Roman"/>
+          <w:sz w:val="26"/>
+          <w:szCs w:val="26"/>
+        </w:rPr>
+        <w:t>Giao diện thông tin tài khoản</w:t>
+      </w:r>
+    </w:p>
+    <w:p>
+      <w:pPr>
+        <w:pStyle w:val="ListParagraph"/>
+        <w:ind w:left="1800"/>
+        <w:rPr>
+          <w:rFonts w:ascii="Times New Roman" w:hAnsi="Times New Roman" w:cs="Times New Roman"/>
+          <w:sz w:val="26"/>
+          <w:szCs w:val="26"/>
+        </w:rPr>
+      </w:pPr>
+      <w:r>
+        <w:rPr>
+          <w:noProof/>
+          <w:lang w:eastAsia="en-US"/>
+        </w:rPr>
+        <w:lastRenderedPageBreak/>
+        <w:drawing>
+          <wp:inline distT="0" distB="0" distL="0" distR="0" wp14:anchorId="5A32C283" wp14:editId="679F8E9C">
+            <wp:extent cx="4838700" cy="3167380"/>
+            <wp:effectExtent l="0" t="0" r="0" b="0"/>
+            <wp:docPr id="9" name="Picture 9"/>
+            <wp:cNvGraphicFramePr>
+              <a:graphicFrameLocks xmlns:a="http://schemas.openxmlformats.org/drawingml/2006/main" noChangeAspect="1"/>
+            </wp:cNvGraphicFramePr>
+            <a:graphic xmlns:a="http://schemas.openxmlformats.org/drawingml/2006/main">
+              <a:graphicData uri="http://schemas.openxmlformats.org/drawingml/2006/picture">
+                <pic:pic xmlns:pic="http://schemas.openxmlformats.org/drawingml/2006/picture">
+                  <pic:nvPicPr>
+                    <pic:cNvPr id="1" name=""/>
+                    <pic:cNvPicPr/>
+                  </pic:nvPicPr>
+                  <pic:blipFill>
+                    <a:blip r:embed="rId23"/>
+                    <a:stretch>
+                      <a:fillRect/>
+                    </a:stretch>
+                  </pic:blipFill>
+                  <pic:spPr>
+                    <a:xfrm>
+                      <a:off x="0" y="0"/>
+                      <a:ext cx="4838700" cy="3167380"/>
+                    </a:xfrm>
+                    <a:prstGeom prst="rect">
+                      <a:avLst/>
+                    </a:prstGeom>
+                  </pic:spPr>
+                </pic:pic>
+              </a:graphicData>
+            </a:graphic>
+          </wp:inline>
+        </w:drawing>
+      </w:r>
+    </w:p>
+    <w:p>
+      <w:pPr>
+        <w:pStyle w:val="ListParagraph"/>
+        <w:ind w:left="1800"/>
+        <w:rPr>
+          <w:rFonts w:ascii="Times New Roman" w:hAnsi="Times New Roman" w:cs="Times New Roman"/>
+          <w:sz w:val="26"/>
+          <w:szCs w:val="26"/>
+        </w:rPr>
+      </w:pPr>
+    </w:p>
+    <w:p>
+      <w:pPr>
         <w:rPr>
           <w:rFonts w:ascii="Times New Roman" w:hAnsi="Times New Roman" w:cs="Times New Roman"/>
           <w:sz w:val="26"/>
@@ -11258,7 +11290,7 @@
       </w:r>
     </w:p>
     <w:sectPr>
-      <w:footerReference w:type="default" r:id="rId23"/>
+      <w:footerReference w:type="default" r:id="rId24"/>
       <w:pgSz w:w="12240" w:h="15840"/>
       <w:pgMar w:top="1440" w:right="1440" w:bottom="1440" w:left="1440" w:header="720" w:footer="720" w:gutter="0"/>
       <w:cols w:space="720"/>
@@ -11269,7 +11301,7 @@
 </file>
 
 <file path=word/endnotes.xml><?xml version="1.0" encoding="utf-8"?>
-<w:endnotes xmlns:wpc="http://schemas.microsoft.com/office/word/2010/wordprocessingCanvas" xmlns:mc="http://schemas.openxmlformats.org/markup-compatibility/2006" xmlns:o="urn:schemas-microsoft-com:office:office" xmlns:r="http://schemas.openxmlformats.org/officeDocument/2006/relationships" xmlns:m="http://schemas.openxmlformats.org/officeDocument/2006/math" xmlns:v="urn:schemas-microsoft-com:vml" xmlns:wp14="http://schemas.microsoft.com/office/word/2010/wordprocessingDrawing" xmlns:wp="http://schemas.openxmlformats.org/drawingml/2006/wordprocessingDrawing" xmlns:w10="urn:schemas-microsoft-com:office:word" xmlns:w="http://schemas.openxmlformats.org/wordprocessingml/2006/main" xmlns:w14="http://schemas.microsoft.com/office/word/2010/wordml" xmlns:w15="http://schemas.microsoft.com/office/word/2012/wordml" xmlns:wpg="http://schemas.microsoft.com/office/word/2010/wordprocessingGroup" xmlns:wpi="http://schemas.microsoft.com/office/word/2010/wordprocessingInk" xmlns:wne="http://schemas.microsoft.com/office/word/2006/wordml" xmlns:wps="http://schemas.microsoft.com/office/word/2010/wordprocessingShape" mc:Ignorable="w14 w15 wp14">
+<w:endnotes xmlns:wpc="http://schemas.microsoft.com/office/word/2010/wordprocessingCanvas" xmlns:mc="http://schemas.openxmlformats.org/markup-compatibility/2006" xmlns:o="urn:schemas-microsoft-com:office:office" xmlns:r="http://schemas.openxmlformats.org/officeDocument/2006/relationships" xmlns:m="http://schemas.openxmlformats.org/officeDocument/2006/math" xmlns:v="urn:schemas-microsoft-com:vml" xmlns:wp14="http://schemas.microsoft.com/office/word/2010/wordprocessingDrawing" xmlns:wp="http://schemas.openxmlformats.org/drawingml/2006/wordprocessingDrawing" xmlns:w10="urn:schemas-microsoft-com:office:word" xmlns:w="http://schemas.openxmlformats.org/wordprocessingml/2006/main" xmlns:w14="http://schemas.microsoft.com/office/word/2010/wordml" xmlns:wpg="http://schemas.microsoft.com/office/word/2010/wordprocessingGroup" xmlns:wpi="http://schemas.microsoft.com/office/word/2010/wordprocessingInk" xmlns:wne="http://schemas.microsoft.com/office/word/2006/wordml" xmlns:wps="http://schemas.microsoft.com/office/word/2010/wordprocessingShape" mc:Ignorable="w14 wp14">
   <w:endnote w:type="separator" w:id="-1">
     <w:p>
       <w:pPr>
@@ -11294,7 +11326,7 @@
 </file>
 
 <file path=word/footer1.xml><?xml version="1.0" encoding="utf-8"?>
-<w:ftr xmlns:wpc="http://schemas.microsoft.com/office/word/2010/wordprocessingCanvas" xmlns:mc="http://schemas.openxmlformats.org/markup-compatibility/2006" xmlns:o="urn:schemas-microsoft-com:office:office" xmlns:r="http://schemas.openxmlformats.org/officeDocument/2006/relationships" xmlns:m="http://schemas.openxmlformats.org/officeDocument/2006/math" xmlns:v="urn:schemas-microsoft-com:vml" xmlns:wp14="http://schemas.microsoft.com/office/word/2010/wordprocessingDrawing" xmlns:wp="http://schemas.openxmlformats.org/drawingml/2006/wordprocessingDrawing" xmlns:w10="urn:schemas-microsoft-com:office:word" xmlns:w="http://schemas.openxmlformats.org/wordprocessingml/2006/main" xmlns:w14="http://schemas.microsoft.com/office/word/2010/wordml" xmlns:w15="http://schemas.microsoft.com/office/word/2012/wordml" xmlns:wpg="http://schemas.microsoft.com/office/word/2010/wordprocessingGroup" xmlns:wpi="http://schemas.microsoft.com/office/word/2010/wordprocessingInk" xmlns:wne="http://schemas.microsoft.com/office/word/2006/wordml" xmlns:wps="http://schemas.microsoft.com/office/word/2010/wordprocessingShape" mc:Ignorable="w14 w15 wp14">
+<w:ftr xmlns:wpc="http://schemas.microsoft.com/office/word/2010/wordprocessingCanvas" xmlns:mc="http://schemas.openxmlformats.org/markup-compatibility/2006" xmlns:o="urn:schemas-microsoft-com:office:office" xmlns:r="http://schemas.openxmlformats.org/officeDocument/2006/relationships" xmlns:m="http://schemas.openxmlformats.org/officeDocument/2006/math" xmlns:v="urn:schemas-microsoft-com:vml" xmlns:wp14="http://schemas.microsoft.com/office/word/2010/wordprocessingDrawing" xmlns:wp="http://schemas.openxmlformats.org/drawingml/2006/wordprocessingDrawing" xmlns:w10="urn:schemas-microsoft-com:office:word" xmlns:w="http://schemas.openxmlformats.org/wordprocessingml/2006/main" xmlns:w14="http://schemas.microsoft.com/office/word/2010/wordml" xmlns:wpg="http://schemas.microsoft.com/office/word/2010/wordprocessingGroup" xmlns:wpi="http://schemas.microsoft.com/office/word/2010/wordprocessingInk" xmlns:wne="http://schemas.microsoft.com/office/word/2006/wordml" xmlns:wps="http://schemas.microsoft.com/office/word/2010/wordprocessingShape" mc:Ignorable="w14 wp14">
   <w:sdt>
     <w:sdtPr>
       <w:id w:val="-688679718"/>
@@ -11327,7 +11359,7 @@
           <w:rPr>
             <w:noProof/>
           </w:rPr>
-          <w:t>21</w:t>
+          <w:t>2</w:t>
         </w:r>
         <w:r>
           <w:rPr>
@@ -11347,7 +11379,7 @@
 </file>
 
 <file path=word/footnotes.xml><?xml version="1.0" encoding="utf-8"?>
-<w:footnotes xmlns:wpc="http://schemas.microsoft.com/office/word/2010/wordprocessingCanvas" xmlns:mc="http://schemas.openxmlformats.org/markup-compatibility/2006" xmlns:o="urn:schemas-microsoft-com:office:office" xmlns:r="http://schemas.openxmlformats.org/officeDocument/2006/relationships" xmlns:m="http://schemas.openxmlformats.org/officeDocument/2006/math" xmlns:v="urn:schemas-microsoft-com:vml" xmlns:wp14="http://schemas.microsoft.com/office/word/2010/wordprocessingDrawing" xmlns:wp="http://schemas.openxmlformats.org/drawingml/2006/wordprocessingDrawing" xmlns:w10="urn:schemas-microsoft-com:office:word" xmlns:w="http://schemas.openxmlformats.org/wordprocessingml/2006/main" xmlns:w14="http://schemas.microsoft.com/office/word/2010/wordml" xmlns:w15="http://schemas.microsoft.com/office/word/2012/wordml" xmlns:wpg="http://schemas.microsoft.com/office/word/2010/wordprocessingGroup" xmlns:wpi="http://schemas.microsoft.com/office/word/2010/wordprocessingInk" xmlns:wne="http://schemas.microsoft.com/office/word/2006/wordml" xmlns:wps="http://schemas.microsoft.com/office/word/2010/wordprocessingShape" mc:Ignorable="w14 w15 wp14">
+<w:footnotes xmlns:wpc="http://schemas.microsoft.com/office/word/2010/wordprocessingCanvas" xmlns:mc="http://schemas.openxmlformats.org/markup-compatibility/2006" xmlns:o="urn:schemas-microsoft-com:office:office" xmlns:r="http://schemas.openxmlformats.org/officeDocument/2006/relationships" xmlns:m="http://schemas.openxmlformats.org/officeDocument/2006/math" xmlns:v="urn:schemas-microsoft-com:vml" xmlns:wp14="http://schemas.microsoft.com/office/word/2010/wordprocessingDrawing" xmlns:wp="http://schemas.openxmlformats.org/drawingml/2006/wordprocessingDrawing" xmlns:w10="urn:schemas-microsoft-com:office:word" xmlns:w="http://schemas.openxmlformats.org/wordprocessingml/2006/main" xmlns:w14="http://schemas.microsoft.com/office/word/2010/wordml" xmlns:wpg="http://schemas.microsoft.com/office/word/2010/wordprocessingGroup" xmlns:wpi="http://schemas.microsoft.com/office/word/2010/wordprocessingInk" xmlns:wne="http://schemas.microsoft.com/office/word/2006/wordml" xmlns:wps="http://schemas.microsoft.com/office/word/2010/wordprocessingShape" mc:Ignorable="w14 wp14">
   <w:footnote w:type="separator" w:id="-1">
     <w:p>
       <w:pPr>
@@ -11372,8 +11404,8 @@
 </file>
 
 <file path=word/numbering.xml><?xml version="1.0" encoding="utf-8"?>
-<w:numbering xmlns:wpc="http://schemas.microsoft.com/office/word/2010/wordprocessingCanvas" xmlns:mc="http://schemas.openxmlformats.org/markup-compatibility/2006" xmlns:o="urn:schemas-microsoft-com:office:office" xmlns:r="http://schemas.openxmlformats.org/officeDocument/2006/relationships" xmlns:m="http://schemas.openxmlformats.org/officeDocument/2006/math" xmlns:v="urn:schemas-microsoft-com:vml" xmlns:wp14="http://schemas.microsoft.com/office/word/2010/wordprocessingDrawing" xmlns:wp="http://schemas.openxmlformats.org/drawingml/2006/wordprocessingDrawing" xmlns:w10="urn:schemas-microsoft-com:office:word" xmlns:w="http://schemas.openxmlformats.org/wordprocessingml/2006/main" xmlns:w14="http://schemas.microsoft.com/office/word/2010/wordml" xmlns:w15="http://schemas.microsoft.com/office/word/2012/wordml" xmlns:wpg="http://schemas.microsoft.com/office/word/2010/wordprocessingGroup" xmlns:wpi="http://schemas.microsoft.com/office/word/2010/wordprocessingInk" xmlns:wne="http://schemas.microsoft.com/office/word/2006/wordml" xmlns:wps="http://schemas.microsoft.com/office/word/2010/wordprocessingShape" mc:Ignorable="w14 w15 wp14">
-  <w:abstractNum w:abstractNumId="0" w15:restartNumberingAfterBreak="0">
+<w:numbering xmlns:wpc="http://schemas.microsoft.com/office/word/2010/wordprocessingCanvas" xmlns:mc="http://schemas.openxmlformats.org/markup-compatibility/2006" xmlns:o="urn:schemas-microsoft-com:office:office" xmlns:r="http://schemas.openxmlformats.org/officeDocument/2006/relationships" xmlns:m="http://schemas.openxmlformats.org/officeDocument/2006/math" xmlns:v="urn:schemas-microsoft-com:vml" xmlns:wp14="http://schemas.microsoft.com/office/word/2010/wordprocessingDrawing" xmlns:wp="http://schemas.openxmlformats.org/drawingml/2006/wordprocessingDrawing" xmlns:w10="urn:schemas-microsoft-com:office:word" xmlns:w="http://schemas.openxmlformats.org/wordprocessingml/2006/main" xmlns:w14="http://schemas.microsoft.com/office/word/2010/wordml" xmlns:wpg="http://schemas.microsoft.com/office/word/2010/wordprocessingGroup" xmlns:wpi="http://schemas.microsoft.com/office/word/2010/wordprocessingInk" xmlns:wne="http://schemas.microsoft.com/office/word/2006/wordml" xmlns:wps="http://schemas.microsoft.com/office/word/2010/wordprocessingShape" mc:Ignorable="w14 wp14">
+  <w:abstractNum w:abstractNumId="0">
     <w:nsid w:val="00200185"/>
     <w:multiLevelType w:val="hybridMultilevel"/>
     <w:tmpl w:val="CBCA7D9C"/>
@@ -11486,7 +11518,7 @@
       </w:rPr>
     </w:lvl>
   </w:abstractNum>
-  <w:abstractNum w:abstractNumId="1" w15:restartNumberingAfterBreak="0">
+  <w:abstractNum w:abstractNumId="1">
     <w:nsid w:val="01DF6F3D"/>
     <w:multiLevelType w:val="hybridMultilevel"/>
     <w:tmpl w:val="629EDC4E"/>
@@ -11575,7 +11607,7 @@
       </w:pPr>
     </w:lvl>
   </w:abstractNum>
-  <w:abstractNum w:abstractNumId="2" w15:restartNumberingAfterBreak="0">
+  <w:abstractNum w:abstractNumId="2">
     <w:nsid w:val="03517B72"/>
     <w:multiLevelType w:val="hybridMultilevel"/>
     <w:tmpl w:val="745665DE"/>
@@ -11664,7 +11696,7 @@
       </w:pPr>
     </w:lvl>
   </w:abstractNum>
-  <w:abstractNum w:abstractNumId="3" w15:restartNumberingAfterBreak="0">
+  <w:abstractNum w:abstractNumId="3">
     <w:nsid w:val="037C4E23"/>
     <w:multiLevelType w:val="hybridMultilevel"/>
     <w:tmpl w:val="473659EA"/>
@@ -11776,7 +11808,7 @@
       </w:rPr>
     </w:lvl>
   </w:abstractNum>
-  <w:abstractNum w:abstractNumId="4" w15:restartNumberingAfterBreak="0">
+  <w:abstractNum w:abstractNumId="4">
     <w:nsid w:val="09857061"/>
     <w:multiLevelType w:val="hybridMultilevel"/>
     <w:tmpl w:val="92A2CD8E"/>
@@ -11865,7 +11897,7 @@
       </w:pPr>
     </w:lvl>
   </w:abstractNum>
-  <w:abstractNum w:abstractNumId="5" w15:restartNumberingAfterBreak="0">
+  <w:abstractNum w:abstractNumId="5">
     <w:nsid w:val="0FF314BF"/>
     <w:multiLevelType w:val="hybridMultilevel"/>
     <w:tmpl w:val="968E55BA"/>
@@ -11954,7 +11986,7 @@
       </w:pPr>
     </w:lvl>
   </w:abstractNum>
-  <w:abstractNum w:abstractNumId="6" w15:restartNumberingAfterBreak="0">
+  <w:abstractNum w:abstractNumId="6">
     <w:nsid w:val="119A6746"/>
     <w:multiLevelType w:val="multilevel"/>
     <w:tmpl w:val="14BAA178"/>
@@ -12075,7 +12107,7 @@
       </w:rPr>
     </w:lvl>
   </w:abstractNum>
-  <w:abstractNum w:abstractNumId="7" w15:restartNumberingAfterBreak="0">
+  <w:abstractNum w:abstractNumId="7">
     <w:nsid w:val="159B0DF4"/>
     <w:multiLevelType w:val="hybridMultilevel"/>
     <w:tmpl w:val="C5C0119E"/>
@@ -12164,7 +12196,7 @@
       </w:pPr>
     </w:lvl>
   </w:abstractNum>
-  <w:abstractNum w:abstractNumId="8" w15:restartNumberingAfterBreak="0">
+  <w:abstractNum w:abstractNumId="8">
     <w:nsid w:val="16CA04C4"/>
     <w:multiLevelType w:val="hybridMultilevel"/>
     <w:tmpl w:val="C890F41C"/>
@@ -12253,7 +12285,7 @@
       </w:pPr>
     </w:lvl>
   </w:abstractNum>
-  <w:abstractNum w:abstractNumId="9" w15:restartNumberingAfterBreak="0">
+  <w:abstractNum w:abstractNumId="9">
     <w:nsid w:val="175E178B"/>
     <w:multiLevelType w:val="hybridMultilevel"/>
     <w:tmpl w:val="B8D687D4"/>
@@ -12366,7 +12398,7 @@
       </w:rPr>
     </w:lvl>
   </w:abstractNum>
-  <w:abstractNum w:abstractNumId="10" w15:restartNumberingAfterBreak="0">
+  <w:abstractNum w:abstractNumId="10">
     <w:nsid w:val="17ED0AD0"/>
     <w:multiLevelType w:val="hybridMultilevel"/>
     <w:tmpl w:val="91F25B10"/>
@@ -12455,7 +12487,7 @@
       </w:pPr>
     </w:lvl>
   </w:abstractNum>
-  <w:abstractNum w:abstractNumId="11" w15:restartNumberingAfterBreak="0">
+  <w:abstractNum w:abstractNumId="11">
     <w:nsid w:val="1CC8620F"/>
     <w:multiLevelType w:val="hybridMultilevel"/>
     <w:tmpl w:val="6DB0758C"/>
@@ -12544,7 +12576,7 @@
       </w:pPr>
     </w:lvl>
   </w:abstractNum>
-  <w:abstractNum w:abstractNumId="12" w15:restartNumberingAfterBreak="0">
+  <w:abstractNum w:abstractNumId="12">
     <w:nsid w:val="1E060143"/>
     <w:multiLevelType w:val="hybridMultilevel"/>
     <w:tmpl w:val="8C0299FE"/>
@@ -12633,7 +12665,7 @@
       </w:pPr>
     </w:lvl>
   </w:abstractNum>
-  <w:abstractNum w:abstractNumId="13" w15:restartNumberingAfterBreak="0">
+  <w:abstractNum w:abstractNumId="13">
     <w:nsid w:val="1F066AF3"/>
     <w:multiLevelType w:val="multilevel"/>
     <w:tmpl w:val="2EC6BCDC"/>
@@ -12754,7 +12786,7 @@
       </w:rPr>
     </w:lvl>
   </w:abstractNum>
-  <w:abstractNum w:abstractNumId="14" w15:restartNumberingAfterBreak="0">
+  <w:abstractNum w:abstractNumId="14">
     <w:nsid w:val="211727D3"/>
     <w:multiLevelType w:val="hybridMultilevel"/>
     <w:tmpl w:val="AE683738"/>
@@ -12867,7 +12899,7 @@
       </w:rPr>
     </w:lvl>
   </w:abstractNum>
-  <w:abstractNum w:abstractNumId="15" w15:restartNumberingAfterBreak="0">
+  <w:abstractNum w:abstractNumId="15">
     <w:nsid w:val="246C0387"/>
     <w:multiLevelType w:val="hybridMultilevel"/>
     <w:tmpl w:val="857C8E2C"/>
@@ -12980,7 +13012,7 @@
       </w:rPr>
     </w:lvl>
   </w:abstractNum>
-  <w:abstractNum w:abstractNumId="16" w15:restartNumberingAfterBreak="0">
+  <w:abstractNum w:abstractNumId="16">
     <w:nsid w:val="2A48575F"/>
     <w:multiLevelType w:val="hybridMultilevel"/>
     <w:tmpl w:val="6BCCEFA8"/>
@@ -13069,7 +13101,7 @@
       </w:pPr>
     </w:lvl>
   </w:abstractNum>
-  <w:abstractNum w:abstractNumId="17" w15:restartNumberingAfterBreak="0">
+  <w:abstractNum w:abstractNumId="17">
     <w:nsid w:val="2B6C7785"/>
     <w:multiLevelType w:val="hybridMultilevel"/>
     <w:tmpl w:val="6526C080"/>
@@ -13158,7 +13190,7 @@
       </w:pPr>
     </w:lvl>
   </w:abstractNum>
-  <w:abstractNum w:abstractNumId="18" w15:restartNumberingAfterBreak="0">
+  <w:abstractNum w:abstractNumId="18">
     <w:nsid w:val="2C3F2196"/>
     <w:multiLevelType w:val="hybridMultilevel"/>
     <w:tmpl w:val="03C4D156"/>
@@ -13247,7 +13279,7 @@
       </w:pPr>
     </w:lvl>
   </w:abstractNum>
-  <w:abstractNum w:abstractNumId="19" w15:restartNumberingAfterBreak="0">
+  <w:abstractNum w:abstractNumId="19">
     <w:nsid w:val="2CFF7775"/>
     <w:multiLevelType w:val="hybridMultilevel"/>
     <w:tmpl w:val="401CD284"/>
@@ -13336,7 +13368,7 @@
       </w:pPr>
     </w:lvl>
   </w:abstractNum>
-  <w:abstractNum w:abstractNumId="20" w15:restartNumberingAfterBreak="0">
+  <w:abstractNum w:abstractNumId="20">
     <w:nsid w:val="2FE11973"/>
     <w:multiLevelType w:val="hybridMultilevel"/>
     <w:tmpl w:val="308A85EA"/>
@@ -13448,7 +13480,7 @@
       </w:rPr>
     </w:lvl>
   </w:abstractNum>
-  <w:abstractNum w:abstractNumId="21" w15:restartNumberingAfterBreak="0">
+  <w:abstractNum w:abstractNumId="21">
     <w:nsid w:val="313A2AC4"/>
     <w:multiLevelType w:val="hybridMultilevel"/>
     <w:tmpl w:val="B5806A3E"/>
@@ -13537,7 +13569,7 @@
       </w:pPr>
     </w:lvl>
   </w:abstractNum>
-  <w:abstractNum w:abstractNumId="22" w15:restartNumberingAfterBreak="0">
+  <w:abstractNum w:abstractNumId="22">
     <w:nsid w:val="31815C10"/>
     <w:multiLevelType w:val="multilevel"/>
     <w:tmpl w:val="2CBC875A"/>
@@ -13650,7 +13682,7 @@
       </w:rPr>
     </w:lvl>
   </w:abstractNum>
-  <w:abstractNum w:abstractNumId="23" w15:restartNumberingAfterBreak="0">
+  <w:abstractNum w:abstractNumId="23">
     <w:nsid w:val="36B21838"/>
     <w:multiLevelType w:val="hybridMultilevel"/>
     <w:tmpl w:val="9E3869CC"/>
@@ -13739,7 +13771,7 @@
       </w:pPr>
     </w:lvl>
   </w:abstractNum>
-  <w:abstractNum w:abstractNumId="24" w15:restartNumberingAfterBreak="0">
+  <w:abstractNum w:abstractNumId="24">
     <w:nsid w:val="36CD0CC8"/>
     <w:multiLevelType w:val="hybridMultilevel"/>
     <w:tmpl w:val="E4AE8EDE"/>
@@ -13852,7 +13884,7 @@
       </w:rPr>
     </w:lvl>
   </w:abstractNum>
-  <w:abstractNum w:abstractNumId="25" w15:restartNumberingAfterBreak="0">
+  <w:abstractNum w:abstractNumId="25">
     <w:nsid w:val="3B0330E2"/>
     <w:multiLevelType w:val="hybridMultilevel"/>
     <w:tmpl w:val="4BC4FE4E"/>
@@ -13941,7 +13973,7 @@
       </w:pPr>
     </w:lvl>
   </w:abstractNum>
-  <w:abstractNum w:abstractNumId="26" w15:restartNumberingAfterBreak="0">
+  <w:abstractNum w:abstractNumId="26">
     <w:nsid w:val="40552EDD"/>
     <w:multiLevelType w:val="hybridMultilevel"/>
     <w:tmpl w:val="3CE20CDA"/>
@@ -14030,7 +14062,7 @@
       </w:pPr>
     </w:lvl>
   </w:abstractNum>
-  <w:abstractNum w:abstractNumId="27" w15:restartNumberingAfterBreak="0">
+  <w:abstractNum w:abstractNumId="27">
     <w:nsid w:val="41FB74A7"/>
     <w:multiLevelType w:val="hybridMultilevel"/>
     <w:tmpl w:val="4E48B90A"/>
@@ -14119,7 +14151,7 @@
       </w:pPr>
     </w:lvl>
   </w:abstractNum>
-  <w:abstractNum w:abstractNumId="28" w15:restartNumberingAfterBreak="0">
+  <w:abstractNum w:abstractNumId="28">
     <w:nsid w:val="457A1681"/>
     <w:multiLevelType w:val="hybridMultilevel"/>
     <w:tmpl w:val="A2DC5358"/>
@@ -14208,7 +14240,7 @@
       </w:pPr>
     </w:lvl>
   </w:abstractNum>
-  <w:abstractNum w:abstractNumId="29" w15:restartNumberingAfterBreak="0">
+  <w:abstractNum w:abstractNumId="29">
     <w:nsid w:val="465614AC"/>
     <w:multiLevelType w:val="hybridMultilevel"/>
     <w:tmpl w:val="ABAC975A"/>
@@ -14297,7 +14329,7 @@
       </w:pPr>
     </w:lvl>
   </w:abstractNum>
-  <w:abstractNum w:abstractNumId="30" w15:restartNumberingAfterBreak="0">
+  <w:abstractNum w:abstractNumId="30">
     <w:nsid w:val="476A7F2D"/>
     <w:multiLevelType w:val="hybridMultilevel"/>
     <w:tmpl w:val="1CFC59C4"/>
@@ -14386,7 +14418,7 @@
       </w:pPr>
     </w:lvl>
   </w:abstractNum>
-  <w:abstractNum w:abstractNumId="31" w15:restartNumberingAfterBreak="0">
+  <w:abstractNum w:abstractNumId="31">
     <w:nsid w:val="53E956E1"/>
     <w:multiLevelType w:val="hybridMultilevel"/>
     <w:tmpl w:val="F7842E7E"/>
@@ -14475,7 +14507,7 @@
       </w:pPr>
     </w:lvl>
   </w:abstractNum>
-  <w:abstractNum w:abstractNumId="32" w15:restartNumberingAfterBreak="0">
+  <w:abstractNum w:abstractNumId="32">
     <w:nsid w:val="54A62710"/>
     <w:multiLevelType w:val="hybridMultilevel"/>
     <w:tmpl w:val="CBDE8032"/>
@@ -14564,7 +14596,7 @@
       </w:pPr>
     </w:lvl>
   </w:abstractNum>
-  <w:abstractNum w:abstractNumId="33" w15:restartNumberingAfterBreak="0">
+  <w:abstractNum w:abstractNumId="33">
     <w:nsid w:val="67311E8F"/>
     <w:multiLevelType w:val="hybridMultilevel"/>
     <w:tmpl w:val="D0BE9ECC"/>
@@ -14653,7 +14685,7 @@
       </w:pPr>
     </w:lvl>
   </w:abstractNum>
-  <w:abstractNum w:abstractNumId="34" w15:restartNumberingAfterBreak="0">
+  <w:abstractNum w:abstractNumId="34">
     <w:nsid w:val="6F7411C3"/>
     <w:multiLevelType w:val="hybridMultilevel"/>
     <w:tmpl w:val="6CB6F16A"/>
@@ -14766,7 +14798,7 @@
       </w:rPr>
     </w:lvl>
   </w:abstractNum>
-  <w:abstractNum w:abstractNumId="35" w15:restartNumberingAfterBreak="0">
+  <w:abstractNum w:abstractNumId="35">
     <w:nsid w:val="73346FC8"/>
     <w:multiLevelType w:val="hybridMultilevel"/>
     <w:tmpl w:val="AD88A90E"/>
@@ -14855,7 +14887,7 @@
       </w:pPr>
     </w:lvl>
   </w:abstractNum>
-  <w:abstractNum w:abstractNumId="36" w15:restartNumberingAfterBreak="0">
+  <w:abstractNum w:abstractNumId="36">
     <w:nsid w:val="76E61A49"/>
     <w:multiLevelType w:val="hybridMultilevel"/>
     <w:tmpl w:val="7ACA16F8"/>
@@ -15059,7 +15091,7 @@
 </file>
 
 <file path=word/styles.xml><?xml version="1.0" encoding="utf-8"?>
-<w:styles xmlns:mc="http://schemas.openxmlformats.org/markup-compatibility/2006" xmlns:r="http://schemas.openxmlformats.org/officeDocument/2006/relationships" xmlns:w="http://schemas.openxmlformats.org/wordprocessingml/2006/main" xmlns:w14="http://schemas.microsoft.com/office/word/2010/wordml" xmlns:w15="http://schemas.microsoft.com/office/word/2012/wordml" mc:Ignorable="w14 w15">
+<w:styles xmlns:mc="http://schemas.openxmlformats.org/markup-compatibility/2006" xmlns:r="http://schemas.openxmlformats.org/officeDocument/2006/relationships" xmlns:w="http://schemas.openxmlformats.org/wordprocessingml/2006/main" xmlns:w14="http://schemas.microsoft.com/office/word/2010/wordml" mc:Ignorable="w14">
   <w:docDefaults>
     <w:rPrDefault>
       <w:rPr>
@@ -15075,378 +15107,144 @@
       </w:pPr>
     </w:pPrDefault>
   </w:docDefaults>
-  <w:latentStyles w:defLockedState="0" w:defUIPriority="99" w:defSemiHidden="0" w:defUnhideWhenUsed="0" w:defQFormat="0" w:count="371">
-    <w:lsdException w:name="Normal" w:uiPriority="0" w:qFormat="1"/>
-    <w:lsdException w:name="heading 1" w:uiPriority="9" w:qFormat="1"/>
-    <w:lsdException w:name="heading 2" w:semiHidden="1" w:uiPriority="9" w:unhideWhenUsed="1" w:qFormat="1"/>
-    <w:lsdException w:name="heading 3" w:semiHidden="1" w:uiPriority="9" w:unhideWhenUsed="1" w:qFormat="1"/>
-    <w:lsdException w:name="heading 4" w:semiHidden="1" w:uiPriority="9" w:unhideWhenUsed="1" w:qFormat="1"/>
-    <w:lsdException w:name="heading 5" w:semiHidden="1" w:uiPriority="9" w:unhideWhenUsed="1" w:qFormat="1"/>
-    <w:lsdException w:name="heading 6" w:semiHidden="1" w:uiPriority="9" w:unhideWhenUsed="1" w:qFormat="1"/>
-    <w:lsdException w:name="heading 7" w:semiHidden="1" w:uiPriority="9" w:unhideWhenUsed="1" w:qFormat="1"/>
-    <w:lsdException w:name="heading 8" w:semiHidden="1" w:uiPriority="9" w:unhideWhenUsed="1" w:qFormat="1"/>
-    <w:lsdException w:name="heading 9" w:semiHidden="1" w:uiPriority="9" w:unhideWhenUsed="1" w:qFormat="1"/>
-    <w:lsdException w:name="index 1" w:semiHidden="1" w:unhideWhenUsed="1"/>
-    <w:lsdException w:name="index 2" w:semiHidden="1" w:unhideWhenUsed="1"/>
-    <w:lsdException w:name="index 3" w:semiHidden="1" w:unhideWhenUsed="1"/>
-    <w:lsdException w:name="index 4" w:semiHidden="1" w:unhideWhenUsed="1"/>
-    <w:lsdException w:name="index 5" w:semiHidden="1" w:unhideWhenUsed="1"/>
-    <w:lsdException w:name="index 6" w:semiHidden="1" w:unhideWhenUsed="1"/>
-    <w:lsdException w:name="index 7" w:semiHidden="1" w:unhideWhenUsed="1"/>
-    <w:lsdException w:name="index 8" w:semiHidden="1" w:unhideWhenUsed="1"/>
-    <w:lsdException w:name="index 9" w:semiHidden="1" w:unhideWhenUsed="1"/>
-    <w:lsdException w:name="toc 1" w:semiHidden="1" w:uiPriority="39" w:unhideWhenUsed="1"/>
-    <w:lsdException w:name="toc 2" w:semiHidden="1" w:uiPriority="39" w:unhideWhenUsed="1"/>
-    <w:lsdException w:name="toc 3" w:semiHidden="1" w:uiPriority="39" w:unhideWhenUsed="1"/>
-    <w:lsdException w:name="toc 4" w:semiHidden="1" w:uiPriority="39" w:unhideWhenUsed="1"/>
-    <w:lsdException w:name="toc 5" w:semiHidden="1" w:uiPriority="39" w:unhideWhenUsed="1"/>
-    <w:lsdException w:name="toc 6" w:semiHidden="1" w:uiPriority="39" w:unhideWhenUsed="1"/>
-    <w:lsdException w:name="toc 7" w:semiHidden="1" w:uiPriority="39" w:unhideWhenUsed="1"/>
-    <w:lsdException w:name="toc 8" w:semiHidden="1" w:uiPriority="39" w:unhideWhenUsed="1"/>
-    <w:lsdException w:name="toc 9" w:semiHidden="1" w:uiPriority="39" w:unhideWhenUsed="1"/>
-    <w:lsdException w:name="Normal Indent" w:semiHidden="1" w:unhideWhenUsed="1"/>
-    <w:lsdException w:name="footnote text" w:semiHidden="1" w:unhideWhenUsed="1"/>
-    <w:lsdException w:name="annotation text" w:semiHidden="1" w:unhideWhenUsed="1"/>
-    <w:lsdException w:name="header" w:semiHidden="1" w:unhideWhenUsed="1"/>
-    <w:lsdException w:name="footer" w:semiHidden="1" w:unhideWhenUsed="1"/>
-    <w:lsdException w:name="index heading" w:semiHidden="1" w:unhideWhenUsed="1"/>
-    <w:lsdException w:name="caption" w:semiHidden="1" w:uiPriority="35" w:unhideWhenUsed="1" w:qFormat="1"/>
-    <w:lsdException w:name="table of figures" w:semiHidden="1" w:unhideWhenUsed="1"/>
-    <w:lsdException w:name="envelope address" w:semiHidden="1" w:unhideWhenUsed="1"/>
-    <w:lsdException w:name="envelope return" w:semiHidden="1" w:unhideWhenUsed="1"/>
-    <w:lsdException w:name="footnote reference" w:semiHidden="1" w:unhideWhenUsed="1"/>
-    <w:lsdException w:name="annotation reference" w:semiHidden="1" w:unhideWhenUsed="1"/>
-    <w:lsdException w:name="line number" w:semiHidden="1" w:unhideWhenUsed="1"/>
-    <w:lsdException w:name="page number" w:semiHidden="1" w:unhideWhenUsed="1"/>
-    <w:lsdException w:name="endnote reference" w:semiHidden="1" w:unhideWhenUsed="1"/>
-    <w:lsdException w:name="endnote text" w:semiHidden="1" w:unhideWhenUsed="1"/>
-    <w:lsdException w:name="table of authorities" w:semiHidden="1" w:unhideWhenUsed="1"/>
-    <w:lsdException w:name="macro" w:semiHidden="1" w:unhideWhenUsed="1"/>
-    <w:lsdException w:name="toa heading" w:semiHidden="1" w:unhideWhenUsed="1"/>
-    <w:lsdException w:name="List" w:semiHidden="1" w:unhideWhenUsed="1"/>
-    <w:lsdException w:name="List Bullet" w:semiHidden="1" w:unhideWhenUsed="1"/>
-    <w:lsdException w:name="List Number" w:semiHidden="1" w:unhideWhenUsed="1"/>
-    <w:lsdException w:name="List 2" w:semiHidden="1" w:unhideWhenUsed="1"/>
-    <w:lsdException w:name="List 3" w:semiHidden="1" w:unhideWhenUsed="1"/>
-    <w:lsdException w:name="List 4" w:semiHidden="1" w:unhideWhenUsed="1"/>
-    <w:lsdException w:name="List 5" w:semiHidden="1" w:unhideWhenUsed="1"/>
-    <w:lsdException w:name="List Bullet 2" w:semiHidden="1" w:unhideWhenUsed="1"/>
-    <w:lsdException w:name="List Bullet 3" w:semiHidden="1" w:unhideWhenUsed="1"/>
-    <w:lsdException w:name="List Bullet 4" w:semiHidden="1" w:unhideWhenUsed="1"/>
-    <w:lsdException w:name="List Bullet 5" w:semiHidden="1" w:unhideWhenUsed="1"/>
-    <w:lsdException w:name="List Number 2" w:semiHidden="1" w:unhideWhenUsed="1"/>
-    <w:lsdException w:name="List Number 3" w:semiHidden="1" w:unhideWhenUsed="1"/>
-    <w:lsdException w:name="List Number 4" w:semiHidden="1" w:unhideWhenUsed="1"/>
-    <w:lsdException w:name="List Number 5" w:semiHidden="1" w:unhideWhenUsed="1"/>
-    <w:lsdException w:name="Title" w:uiPriority="10" w:qFormat="1"/>
-    <w:lsdException w:name="Closing" w:semiHidden="1" w:unhideWhenUsed="1"/>
-    <w:lsdException w:name="Signature" w:semiHidden="1" w:unhideWhenUsed="1"/>
-    <w:lsdException w:name="Default Paragraph Font" w:semiHidden="1" w:uiPriority="1" w:unhideWhenUsed="1"/>
-    <w:lsdException w:name="Body Text" w:semiHidden="1" w:unhideWhenUsed="1"/>
-    <w:lsdException w:name="Body Text Indent" w:semiHidden="1" w:unhideWhenUsed="1"/>
-    <w:lsdException w:name="List Continue" w:semiHidden="1" w:unhideWhenUsed="1"/>
-    <w:lsdException w:name="List Continue 2" w:semiHidden="1" w:unhideWhenUsed="1"/>
-    <w:lsdException w:name="List Continue 3" w:semiHidden="1" w:unhideWhenUsed="1"/>
-    <w:lsdException w:name="List Continue 4" w:semiHidden="1" w:unhideWhenUsed="1"/>
-    <w:lsdException w:name="List Continue 5" w:semiHidden="1" w:unhideWhenUsed="1"/>
-    <w:lsdException w:name="Message Header" w:semiHidden="1" w:unhideWhenUsed="1"/>
-    <w:lsdException w:name="Subtitle" w:uiPriority="11" w:qFormat="1"/>
-    <w:lsdException w:name="Salutation" w:semiHidden="1" w:unhideWhenUsed="1"/>
-    <w:lsdException w:name="Date" w:semiHidden="1" w:unhideWhenUsed="1"/>
-    <w:lsdException w:name="Body Text First Indent" w:semiHidden="1" w:unhideWhenUsed="1"/>
-    <w:lsdException w:name="Body Text First Indent 2" w:semiHidden="1" w:unhideWhenUsed="1"/>
-    <w:lsdException w:name="Note Heading" w:semiHidden="1" w:unhideWhenUsed="1"/>
-    <w:lsdException w:name="Body Text 2" w:semiHidden="1" w:unhideWhenUsed="1"/>
-    <w:lsdException w:name="Body Text 3" w:semiHidden="1" w:unhideWhenUsed="1"/>
-    <w:lsdException w:name="Body Text Indent 2" w:semiHidden="1" w:unhideWhenUsed="1"/>
-    <w:lsdException w:name="Body Text Indent 3" w:semiHidden="1" w:unhideWhenUsed="1"/>
-    <w:lsdException w:name="Block Text" w:semiHidden="1" w:unhideWhenUsed="1"/>
-    <w:lsdException w:name="Hyperlink" w:semiHidden="1" w:unhideWhenUsed="1"/>
-    <w:lsdException w:name="FollowedHyperlink" w:semiHidden="1" w:unhideWhenUsed="1"/>
-    <w:lsdException w:name="Strong" w:uiPriority="22" w:qFormat="1"/>
-    <w:lsdException w:name="Emphasis" w:uiPriority="20" w:qFormat="1"/>
-    <w:lsdException w:name="Document Map" w:semiHidden="1" w:unhideWhenUsed="1"/>
-    <w:lsdException w:name="Plain Text" w:semiHidden="1" w:unhideWhenUsed="1"/>
-    <w:lsdException w:name="E-mail Signature" w:semiHidden="1" w:unhideWhenUsed="1"/>
-    <w:lsdException w:name="HTML Top of Form" w:semiHidden="1" w:unhideWhenUsed="1"/>
-    <w:lsdException w:name="HTML Bottom of Form" w:semiHidden="1" w:unhideWhenUsed="1"/>
-    <w:lsdException w:name="Normal (Web)" w:semiHidden="1" w:unhideWhenUsed="1"/>
-    <w:lsdException w:name="HTML Acronym" w:semiHidden="1" w:unhideWhenUsed="1"/>
-    <w:lsdException w:name="HTML Address" w:semiHidden="1" w:unhideWhenUsed="1"/>
-    <w:lsdException w:name="HTML Cite" w:semiHidden="1" w:unhideWhenUsed="1"/>
-    <w:lsdException w:name="HTML Code" w:semiHidden="1" w:unhideWhenUsed="1"/>
-    <w:lsdException w:name="HTML Definition" w:semiHidden="1" w:unhideWhenUsed="1"/>
-    <w:lsdException w:name="HTML Keyboard" w:semiHidden="1" w:unhideWhenUsed="1"/>
-    <w:lsdException w:name="HTML Preformatted" w:semiHidden="1" w:unhideWhenUsed="1"/>
-    <w:lsdException w:name="HTML Sample" w:semiHidden="1" w:unhideWhenUsed="1"/>
-    <w:lsdException w:name="HTML Typewriter" w:semiHidden="1" w:unhideWhenUsed="1"/>
-    <w:lsdException w:name="HTML Variable" w:semiHidden="1" w:unhideWhenUsed="1"/>
-    <w:lsdException w:name="Normal Table" w:semiHidden="1" w:unhideWhenUsed="1"/>
-    <w:lsdException w:name="annotation subject" w:semiHidden="1" w:unhideWhenUsed="1"/>
-    <w:lsdException w:name="No List" w:semiHidden="1" w:unhideWhenUsed="1"/>
-    <w:lsdException w:name="Outline List 1" w:semiHidden="1" w:unhideWhenUsed="1"/>
-    <w:lsdException w:name="Outline List 2" w:semiHidden="1" w:unhideWhenUsed="1"/>
-    <w:lsdException w:name="Outline List 3" w:semiHidden="1" w:unhideWhenUsed="1"/>
-    <w:lsdException w:name="Table Simple 1" w:semiHidden="1" w:unhideWhenUsed="1"/>
-    <w:lsdException w:name="Table Simple 2" w:semiHidden="1" w:unhideWhenUsed="1"/>
-    <w:lsdException w:name="Table Simple 3" w:semiHidden="1" w:unhideWhenUsed="1"/>
-    <w:lsdException w:name="Table Classic 1" w:semiHidden="1" w:unhideWhenUsed="1"/>
-    <w:lsdException w:name="Table Classic 2" w:semiHidden="1" w:unhideWhenUsed="1"/>
-    <w:lsdException w:name="Table Classic 3" w:semiHidden="1" w:unhideWhenUsed="1"/>
-    <w:lsdException w:name="Table Classic 4" w:semiHidden="1" w:unhideWhenUsed="1"/>
-    <w:lsdException w:name="Table Colorful 1" w:semiHidden="1" w:unhideWhenUsed="1"/>
-    <w:lsdException w:name="Table Colorful 2" w:semiHidden="1" w:unhideWhenUsed="1"/>
-    <w:lsdException w:name="Table Colorful 3" w:semiHidden="1" w:unhideWhenUsed="1"/>
-    <w:lsdException w:name="Table Columns 1" w:semiHidden="1" w:unhideWhenUsed="1"/>
-    <w:lsdException w:name="Table Columns 2" w:semiHidden="1" w:unhideWhenUsed="1"/>
-    <w:lsdException w:name="Table Columns 3" w:semiHidden="1" w:unhideWhenUsed="1"/>
-    <w:lsdException w:name="Table Columns 4" w:semiHidden="1" w:unhideWhenUsed="1"/>
-    <w:lsdException w:name="Table Columns 5" w:semiHidden="1" w:unhideWhenUsed="1"/>
-    <w:lsdException w:name="Table Grid 1" w:semiHidden="1" w:unhideWhenUsed="1"/>
-    <w:lsdException w:name="Table Grid 2" w:semiHidden="1" w:unhideWhenUsed="1"/>
-    <w:lsdException w:name="Table Grid 3" w:semiHidden="1" w:unhideWhenUsed="1"/>
-    <w:lsdException w:name="Table Grid 4" w:semiHidden="1" w:unhideWhenUsed="1"/>
-    <w:lsdException w:name="Table Grid 5" w:semiHidden="1" w:unhideWhenUsed="1"/>
-    <w:lsdException w:name="Table Grid 6" w:semiHidden="1" w:unhideWhenUsed="1"/>
-    <w:lsdException w:name="Table Grid 7" w:semiHidden="1" w:unhideWhenUsed="1"/>
-    <w:lsdException w:name="Table Grid 8" w:semiHidden="1" w:unhideWhenUsed="1"/>
-    <w:lsdException w:name="Table List 1" w:semiHidden="1" w:unhideWhenUsed="1"/>
-    <w:lsdException w:name="Table List 2" w:semiHidden="1" w:unhideWhenUsed="1"/>
-    <w:lsdException w:name="Table List 3" w:semiHidden="1" w:unhideWhenUsed="1"/>
-    <w:lsdException w:name="Table List 4" w:semiHidden="1" w:unhideWhenUsed="1"/>
-    <w:lsdException w:name="Table List 5" w:semiHidden="1" w:unhideWhenUsed="1"/>
-    <w:lsdException w:name="Table List 6" w:semiHidden="1" w:unhideWhenUsed="1"/>
-    <w:lsdException w:name="Table List 7" w:semiHidden="1" w:unhideWhenUsed="1"/>
-    <w:lsdException w:name="Table List 8" w:semiHidden="1" w:unhideWhenUsed="1"/>
-    <w:lsdException w:name="Table 3D effects 1" w:semiHidden="1" w:unhideWhenUsed="1"/>
-    <w:lsdException w:name="Table 3D effects 2" w:semiHidden="1" w:unhideWhenUsed="1"/>
-    <w:lsdException w:name="Table 3D effects 3" w:semiHidden="1" w:unhideWhenUsed="1"/>
-    <w:lsdException w:name="Table Contemporary" w:semiHidden="1" w:unhideWhenUsed="1"/>
-    <w:lsdException w:name="Table Elegant" w:semiHidden="1" w:unhideWhenUsed="1"/>
-    <w:lsdException w:name="Table Professional" w:semiHidden="1" w:unhideWhenUsed="1"/>
-    <w:lsdException w:name="Table Subtle 1" w:semiHidden="1" w:unhideWhenUsed="1"/>
-    <w:lsdException w:name="Table Subtle 2" w:semiHidden="1" w:unhideWhenUsed="1"/>
-    <w:lsdException w:name="Table Web 1" w:semiHidden="1" w:unhideWhenUsed="1"/>
-    <w:lsdException w:name="Table Web 2" w:semiHidden="1" w:unhideWhenUsed="1"/>
-    <w:lsdException w:name="Table Web 3" w:semiHidden="1" w:unhideWhenUsed="1"/>
-    <w:lsdException w:name="Balloon Text" w:semiHidden="1" w:unhideWhenUsed="1"/>
-    <w:lsdException w:name="Table Grid" w:uiPriority="39"/>
-    <w:lsdException w:name="Table Theme" w:semiHidden="1" w:unhideWhenUsed="1"/>
-    <w:lsdException w:name="Placeholder Text" w:semiHidden="1"/>
-    <w:lsdException w:name="No Spacing" w:uiPriority="1" w:qFormat="1"/>
-    <w:lsdException w:name="Light Shading" w:uiPriority="60"/>
-    <w:lsdException w:name="Light List" w:uiPriority="61"/>
-    <w:lsdException w:name="Light Grid" w:uiPriority="62"/>
-    <w:lsdException w:name="Medium Shading 1" w:uiPriority="63"/>
-    <w:lsdException w:name="Medium Shading 2" w:uiPriority="64"/>
-    <w:lsdException w:name="Medium List 1" w:uiPriority="65"/>
-    <w:lsdException w:name="Medium List 2" w:uiPriority="66"/>
-    <w:lsdException w:name="Medium Grid 1" w:uiPriority="67"/>
-    <w:lsdException w:name="Medium Grid 2" w:uiPriority="68"/>
-    <w:lsdException w:name="Medium Grid 3" w:uiPriority="69"/>
-    <w:lsdException w:name="Dark List" w:uiPriority="70"/>
-    <w:lsdException w:name="Colorful Shading" w:uiPriority="71"/>
-    <w:lsdException w:name="Colorful List" w:uiPriority="72"/>
-    <w:lsdException w:name="Colorful Grid" w:uiPriority="73"/>
-    <w:lsdException w:name="Light Shading Accent 1" w:uiPriority="60"/>
-    <w:lsdException w:name="Light List Accent 1" w:uiPriority="61"/>
-    <w:lsdException w:name="Light Grid Accent 1" w:uiPriority="62"/>
-    <w:lsdException w:name="Medium Shading 1 Accent 1" w:uiPriority="63"/>
-    <w:lsdException w:name="Medium Shading 2 Accent 1" w:uiPriority="64"/>
-    <w:lsdException w:name="Medium List 1 Accent 1" w:uiPriority="65"/>
-    <w:lsdException w:name="Revision" w:semiHidden="1"/>
-    <w:lsdException w:name="List Paragraph" w:uiPriority="34" w:qFormat="1"/>
-    <w:lsdException w:name="Quote" w:uiPriority="29" w:qFormat="1"/>
-    <w:lsdException w:name="Intense Quote" w:uiPriority="30" w:qFormat="1"/>
-    <w:lsdException w:name="Medium List 2 Accent 1" w:uiPriority="66"/>
-    <w:lsdException w:name="Medium Grid 1 Accent 1" w:uiPriority="67"/>
-    <w:lsdException w:name="Medium Grid 2 Accent 1" w:uiPriority="68"/>
-    <w:lsdException w:name="Medium Grid 3 Accent 1" w:uiPriority="69"/>
-    <w:lsdException w:name="Dark List Accent 1" w:uiPriority="70"/>
-    <w:lsdException w:name="Colorful Shading Accent 1" w:uiPriority="71"/>
-    <w:lsdException w:name="Colorful List Accent 1" w:uiPriority="72"/>
-    <w:lsdException w:name="Colorful Grid Accent 1" w:uiPriority="73"/>
-    <w:lsdException w:name="Light Shading Accent 2" w:uiPriority="60"/>
-    <w:lsdException w:name="Light List Accent 2" w:uiPriority="61"/>
-    <w:lsdException w:name="Light Grid Accent 2" w:uiPriority="62"/>
-    <w:lsdException w:name="Medium Shading 1 Accent 2" w:uiPriority="63"/>
-    <w:lsdException w:name="Medium Shading 2 Accent 2" w:uiPriority="64"/>
-    <w:lsdException w:name="Medium List 1 Accent 2" w:uiPriority="65"/>
-    <w:lsdException w:name="Medium List 2 Accent 2" w:uiPriority="66"/>
-    <w:lsdException w:name="Medium Grid 1 Accent 2" w:uiPriority="67"/>
-    <w:lsdException w:name="Medium Grid 2 Accent 2" w:uiPriority="68"/>
-    <w:lsdException w:name="Medium Grid 3 Accent 2" w:uiPriority="69"/>
-    <w:lsdException w:name="Dark List Accent 2" w:uiPriority="70"/>
-    <w:lsdException w:name="Colorful Shading Accent 2" w:uiPriority="71"/>
-    <w:lsdException w:name="Colorful List Accent 2" w:uiPriority="72"/>
-    <w:lsdException w:name="Colorful Grid Accent 2" w:uiPriority="73"/>
-    <w:lsdException w:name="Light Shading Accent 3" w:uiPriority="60"/>
-    <w:lsdException w:name="Light List Accent 3" w:uiPriority="61"/>
-    <w:lsdException w:name="Light Grid Accent 3" w:uiPriority="62"/>
-    <w:lsdException w:name="Medium Shading 1 Accent 3" w:uiPriority="63"/>
-    <w:lsdException w:name="Medium Shading 2 Accent 3" w:uiPriority="64"/>
-    <w:lsdException w:name="Medium List 1 Accent 3" w:uiPriority="65"/>
-    <w:lsdException w:name="Medium List 2 Accent 3" w:uiPriority="66"/>
-    <w:lsdException w:name="Medium Grid 1 Accent 3" w:uiPriority="67"/>
-    <w:lsdException w:name="Medium Grid 2 Accent 3" w:uiPriority="68"/>
-    <w:lsdException w:name="Medium Grid 3 Accent 3" w:uiPriority="69"/>
-    <w:lsdException w:name="Dark List Accent 3" w:uiPriority="70"/>
-    <w:lsdException w:name="Colorful Shading Accent 3" w:uiPriority="71"/>
-    <w:lsdException w:name="Colorful List Accent 3" w:uiPriority="72"/>
-    <w:lsdException w:name="Colorful Grid Accent 3" w:uiPriority="73"/>
-    <w:lsdException w:name="Light Shading Accent 4" w:uiPriority="60"/>
-    <w:lsdException w:name="Light List Accent 4" w:uiPriority="61"/>
-    <w:lsdException w:name="Light Grid Accent 4" w:uiPriority="62"/>
-    <w:lsdException w:name="Medium Shading 1 Accent 4" w:uiPriority="63"/>
-    <w:lsdException w:name="Medium Shading 2 Accent 4" w:uiPriority="64"/>
-    <w:lsdException w:name="Medium List 1 Accent 4" w:uiPriority="65"/>
-    <w:lsdException w:name="Medium List 2 Accent 4" w:uiPriority="66"/>
-    <w:lsdException w:name="Medium Grid 1 Accent 4" w:uiPriority="67"/>
-    <w:lsdException w:name="Medium Grid 2 Accent 4" w:uiPriority="68"/>
-    <w:lsdException w:name="Medium Grid 3 Accent 4" w:uiPriority="69"/>
-    <w:lsdException w:name="Dark List Accent 4" w:uiPriority="70"/>
-    <w:lsdException w:name="Colorful Shading Accent 4" w:uiPriority="71"/>
-    <w:lsdException w:name="Colorful List Accent 4" w:uiPriority="72"/>
-    <w:lsdException w:name="Colorful Grid Accent 4" w:uiPriority="73"/>
-    <w:lsdException w:name="Light Shading Accent 5" w:uiPriority="60"/>
-    <w:lsdException w:name="Light List Accent 5" w:uiPriority="61"/>
-    <w:lsdException w:name="Light Grid Accent 5" w:uiPriority="62"/>
-    <w:lsdException w:name="Medium Shading 1 Accent 5" w:uiPriority="63"/>
-    <w:lsdException w:name="Medium Shading 2 Accent 5" w:uiPriority="64"/>
-    <w:lsdException w:name="Medium List 1 Accent 5" w:uiPriority="65"/>
-    <w:lsdException w:name="Medium List 2 Accent 5" w:uiPriority="66"/>
-    <w:lsdException w:name="Medium Grid 1 Accent 5" w:uiPriority="67"/>
-    <w:lsdException w:name="Medium Grid 2 Accent 5" w:uiPriority="68"/>
-    <w:lsdException w:name="Medium Grid 3 Accent 5" w:uiPriority="69"/>
-    <w:lsdException w:name="Dark List Accent 5" w:uiPriority="70"/>
-    <w:lsdException w:name="Colorful Shading Accent 5" w:uiPriority="71"/>
-    <w:lsdException w:name="Colorful List Accent 5" w:uiPriority="72"/>
-    <w:lsdException w:name="Colorful Grid Accent 5" w:uiPriority="73"/>
-    <w:lsdException w:name="Light Shading Accent 6" w:uiPriority="60"/>
-    <w:lsdException w:name="Light List Accent 6" w:uiPriority="61"/>
-    <w:lsdException w:name="Light Grid Accent 6" w:uiPriority="62"/>
-    <w:lsdException w:name="Medium Shading 1 Accent 6" w:uiPriority="63"/>
-    <w:lsdException w:name="Medium Shading 2 Accent 6" w:uiPriority="64"/>
-    <w:lsdException w:name="Medium List 1 Accent 6" w:uiPriority="65"/>
-    <w:lsdException w:name="Medium List 2 Accent 6" w:uiPriority="66"/>
-    <w:lsdException w:name="Medium Grid 1 Accent 6" w:uiPriority="67"/>
-    <w:lsdException w:name="Medium Grid 2 Accent 6" w:uiPriority="68"/>
-    <w:lsdException w:name="Medium Grid 3 Accent 6" w:uiPriority="69"/>
-    <w:lsdException w:name="Dark List Accent 6" w:uiPriority="70"/>
-    <w:lsdException w:name="Colorful Shading Accent 6" w:uiPriority="71"/>
-    <w:lsdException w:name="Colorful List Accent 6" w:uiPriority="72"/>
-    <w:lsdException w:name="Colorful Grid Accent 6" w:uiPriority="73"/>
-    <w:lsdException w:name="Subtle Emphasis" w:uiPriority="19" w:qFormat="1"/>
-    <w:lsdException w:name="Intense Emphasis" w:uiPriority="21" w:qFormat="1"/>
-    <w:lsdException w:name="Subtle Reference" w:uiPriority="31" w:qFormat="1"/>
-    <w:lsdException w:name="Intense Reference" w:uiPriority="32" w:qFormat="1"/>
-    <w:lsdException w:name="Book Title" w:uiPriority="33" w:qFormat="1"/>
-    <w:lsdException w:name="Bibliography" w:semiHidden="1" w:uiPriority="37" w:unhideWhenUsed="1"/>
-    <w:lsdException w:name="TOC Heading" w:semiHidden="1" w:uiPriority="39" w:unhideWhenUsed="1" w:qFormat="1"/>
-    <w:lsdException w:name="Plain Table 1" w:uiPriority="41"/>
-    <w:lsdException w:name="Plain Table 2" w:uiPriority="42"/>
-    <w:lsdException w:name="Plain Table 3" w:uiPriority="43"/>
-    <w:lsdException w:name="Plain Table 4" w:uiPriority="44"/>
-    <w:lsdException w:name="Plain Table 5" w:uiPriority="45"/>
-    <w:lsdException w:name="Grid Table Light" w:uiPriority="40"/>
-    <w:lsdException w:name="Grid Table 1 Light" w:uiPriority="46"/>
-    <w:lsdException w:name="Grid Table 2" w:uiPriority="47"/>
-    <w:lsdException w:name="Grid Table 3" w:uiPriority="48"/>
-    <w:lsdException w:name="Grid Table 4" w:uiPriority="49"/>
-    <w:lsdException w:name="Grid Table 5 Dark" w:uiPriority="50"/>
-    <w:lsdException w:name="Grid Table 6 Colorful" w:uiPriority="51"/>
-    <w:lsdException w:name="Grid Table 7 Colorful" w:uiPriority="52"/>
-    <w:lsdException w:name="Grid Table 1 Light Accent 1" w:uiPriority="46"/>
-    <w:lsdException w:name="Grid Table 2 Accent 1" w:uiPriority="47"/>
-    <w:lsdException w:name="Grid Table 3 Accent 1" w:uiPriority="48"/>
-    <w:lsdException w:name="Grid Table 4 Accent 1" w:uiPriority="49"/>
-    <w:lsdException w:name="Grid Table 5 Dark Accent 1" w:uiPriority="50"/>
-    <w:lsdException w:name="Grid Table 6 Colorful Accent 1" w:uiPriority="51"/>
-    <w:lsdException w:name="Grid Table 7 Colorful Accent 1" w:uiPriority="52"/>
-    <w:lsdException w:name="Grid Table 1 Light Accent 2" w:uiPriority="46"/>
-    <w:lsdException w:name="Grid Table 2 Accent 2" w:uiPriority="47"/>
-    <w:lsdException w:name="Grid Table 3 Accent 2" w:uiPriority="48"/>
-    <w:lsdException w:name="Grid Table 4 Accent 2" w:uiPriority="49"/>
-    <w:lsdException w:name="Grid Table 5 Dark Accent 2" w:uiPriority="50"/>
-    <w:lsdException w:name="Grid Table 6 Colorful Accent 2" w:uiPriority="51"/>
-    <w:lsdException w:name="Grid Table 7 Colorful Accent 2" w:uiPriority="52"/>
-    <w:lsdException w:name="Grid Table 1 Light Accent 3" w:uiPriority="46"/>
-    <w:lsdException w:name="Grid Table 2 Accent 3" w:uiPriority="47"/>
-    <w:lsdException w:name="Grid Table 3 Accent 3" w:uiPriority="48"/>
-    <w:lsdException w:name="Grid Table 4 Accent 3" w:uiPriority="49"/>
-    <w:lsdException w:name="Grid Table 5 Dark Accent 3" w:uiPriority="50"/>
-    <w:lsdException w:name="Grid Table 6 Colorful Accent 3" w:uiPriority="51"/>
-    <w:lsdException w:name="Grid Table 7 Colorful Accent 3" w:uiPriority="52"/>
-    <w:lsdException w:name="Grid Table 1 Light Accent 4" w:uiPriority="46"/>
-    <w:lsdException w:name="Grid Table 2 Accent 4" w:uiPriority="47"/>
-    <w:lsdException w:name="Grid Table 3 Accent 4" w:uiPriority="48"/>
-    <w:lsdException w:name="Grid Table 4 Accent 4" w:uiPriority="49"/>
-    <w:lsdException w:name="Grid Table 5 Dark Accent 4" w:uiPriority="50"/>
-    <w:lsdException w:name="Grid Table 6 Colorful Accent 4" w:uiPriority="51"/>
-    <w:lsdException w:name="Grid Table 7 Colorful Accent 4" w:uiPriority="52"/>
-    <w:lsdException w:name="Grid Table 1 Light Accent 5" w:uiPriority="46"/>
-    <w:lsdException w:name="Grid Table 2 Accent 5" w:uiPriority="47"/>
-    <w:lsdException w:name="Grid Table 3 Accent 5" w:uiPriority="48"/>
-    <w:lsdException w:name="Grid Table 4 Accent 5" w:uiPriority="49"/>
-    <w:lsdException w:name="Grid Table 5 Dark Accent 5" w:uiPriority="50"/>
-    <w:lsdException w:name="Grid Table 6 Colorful Accent 5" w:uiPriority="51"/>
-    <w:lsdException w:name="Grid Table 7 Colorful Accent 5" w:uiPriority="52"/>
-    <w:lsdException w:name="Grid Table 1 Light Accent 6" w:uiPriority="46"/>
-    <w:lsdException w:name="Grid Table 2 Accent 6" w:uiPriority="47"/>
-    <w:lsdException w:name="Grid Table 3 Accent 6" w:uiPriority="48"/>
-    <w:lsdException w:name="Grid Table 4 Accent 6" w:uiPriority="49"/>
-    <w:lsdException w:name="Grid Table 5 Dark Accent 6" w:uiPriority="50"/>
-    <w:lsdException w:name="Grid Table 6 Colorful Accent 6" w:uiPriority="51"/>
-    <w:lsdException w:name="Grid Table 7 Colorful Accent 6" w:uiPriority="52"/>
-    <w:lsdException w:name="List Table 1 Light" w:uiPriority="46"/>
-    <w:lsdException w:name="List Table 2" w:uiPriority="47"/>
-    <w:lsdException w:name="List Table 3" w:uiPriority="48"/>
-    <w:lsdException w:name="List Table 4" w:uiPriority="49"/>
-    <w:lsdException w:name="List Table 5 Dark" w:uiPriority="50"/>
-    <w:lsdException w:name="List Table 6 Colorful" w:uiPriority="51"/>
-    <w:lsdException w:name="List Table 7 Colorful" w:uiPriority="52"/>
-    <w:lsdException w:name="List Table 1 Light Accent 1" w:uiPriority="46"/>
-    <w:lsdException w:name="List Table 2 Accent 1" w:uiPriority="47"/>
-    <w:lsdException w:name="List Table 3 Accent 1" w:uiPriority="48"/>
-    <w:lsdException w:name="List Table 4 Accent 1" w:uiPriority="49"/>
-    <w:lsdException w:name="List Table 5 Dark Accent 1" w:uiPriority="50"/>
-    <w:lsdException w:name="List Table 6 Colorful Accent 1" w:uiPriority="51"/>
-    <w:lsdException w:name="List Table 7 Colorful Accent 1" w:uiPriority="52"/>
-    <w:lsdException w:name="List Table 1 Light Accent 2" w:uiPriority="46"/>
-    <w:lsdException w:name="List Table 2 Accent 2" w:uiPriority="47"/>
-    <w:lsdException w:name="List Table 3 Accent 2" w:uiPriority="48"/>
-    <w:lsdException w:name="List Table 4 Accent 2" w:uiPriority="49"/>
-    <w:lsdException w:name="List Table 5 Dark Accent 2" w:uiPriority="50"/>
-    <w:lsdException w:name="List Table 6 Colorful Accent 2" w:uiPriority="51"/>
-    <w:lsdException w:name="List Table 7 Colorful Accent 2" w:uiPriority="52"/>
-    <w:lsdException w:name="List Table 1 Light Accent 3" w:uiPriority="46"/>
-    <w:lsdException w:name="List Table 2 Accent 3" w:uiPriority="47"/>
-    <w:lsdException w:name="List Table 3 Accent 3" w:uiPriority="48"/>
-    <w:lsdException w:name="List Table 4 Accent 3" w:uiPriority="49"/>
-    <w:lsdException w:name="List Table 5 Dark Accent 3" w:uiPriority="50"/>
-    <w:lsdException w:name="List Table 6 Colorful Accent 3" w:uiPriority="51"/>
-    <w:lsdException w:name="List Table 7 Colorful Accent 3" w:uiPriority="52"/>
-    <w:lsdException w:name="List Table 1 Light Accent 4" w:uiPriority="46"/>
-    <w:lsdException w:name="List Table 2 Accent 4" w:uiPriority="47"/>
-    <w:lsdException w:name="List Table 3 Accent 4" w:uiPriority="48"/>
-    <w:lsdException w:name="List Table 4 Accent 4" w:uiPriority="49"/>
-    <w:lsdException w:name="List Table 5 Dark Accent 4" w:uiPriority="50"/>
-    <w:lsdException w:name="List Table 6 Colorful Accent 4" w:uiPriority="51"/>
-    <w:lsdException w:name="List Table 7 Colorful Accent 4" w:uiPriority="52"/>
-    <w:lsdException w:name="List Table 1 Light Accent 5" w:uiPriority="46"/>
-    <w:lsdException w:name="List Table 2 Accent 5" w:uiPriority="47"/>
-    <w:lsdException w:name="List Table 3 Accent 5" w:uiPriority="48"/>
-    <w:lsdException w:name="List Table 4 Accent 5" w:uiPriority="49"/>
-    <w:lsdException w:name="List Table 5 Dark Accent 5" w:uiPriority="50"/>
-    <w:lsdException w:name="List Table 6 Colorful Accent 5" w:uiPriority="51"/>
-    <w:lsdException w:name="List Table 7 Colorful Accent 5" w:uiPriority="52"/>
-    <w:lsdException w:name="List Table 1 Light Accent 6" w:uiPriority="46"/>
-    <w:lsdException w:name="List Table 2 Accent 6" w:uiPriority="47"/>
-    <w:lsdException w:name="List Table 3 Accent 6" w:uiPriority="48"/>
-    <w:lsdException w:name="List Table 4 Accent 6" w:uiPriority="49"/>
-    <w:lsdException w:name="List Table 5 Dark Accent 6" w:uiPriority="50"/>
-    <w:lsdException w:name="List Table 6 Colorful Accent 6" w:uiPriority="51"/>
-    <w:lsdException w:name="List Table 7 Colorful Accent 6" w:uiPriority="52"/>
+  <w:latentStyles w:defLockedState="0" w:defUIPriority="99" w:defSemiHidden="1" w:defUnhideWhenUsed="1" w:defQFormat="0" w:count="267">
+    <w:lsdException w:name="Normal" w:semiHidden="0" w:uiPriority="0" w:unhideWhenUsed="0" w:qFormat="1"/>
+    <w:lsdException w:name="heading 1" w:semiHidden="0" w:uiPriority="9" w:unhideWhenUsed="0" w:qFormat="1"/>
+    <w:lsdException w:name="heading 2" w:uiPriority="9" w:qFormat="1"/>
+    <w:lsdException w:name="heading 3" w:uiPriority="9" w:qFormat="1"/>
+    <w:lsdException w:name="heading 4" w:uiPriority="9" w:qFormat="1"/>
+    <w:lsdException w:name="heading 5" w:uiPriority="9" w:qFormat="1"/>
+    <w:lsdException w:name="heading 6" w:uiPriority="9" w:qFormat="1"/>
+    <w:lsdException w:name="heading 7" w:uiPriority="9" w:qFormat="1"/>
+    <w:lsdException w:name="heading 8" w:uiPriority="9" w:qFormat="1"/>
+    <w:lsdException w:name="heading 9" w:uiPriority="9" w:qFormat="1"/>
+    <w:lsdException w:name="toc 1" w:uiPriority="39"/>
+    <w:lsdException w:name="toc 2" w:uiPriority="39"/>
+    <w:lsdException w:name="toc 3" w:uiPriority="39"/>
+    <w:lsdException w:name="toc 4" w:uiPriority="39"/>
+    <w:lsdException w:name="toc 5" w:uiPriority="39"/>
+    <w:lsdException w:name="toc 6" w:uiPriority="39"/>
+    <w:lsdException w:name="toc 7" w:uiPriority="39"/>
+    <w:lsdException w:name="toc 8" w:uiPriority="39"/>
+    <w:lsdException w:name="toc 9" w:uiPriority="39"/>
+    <w:lsdException w:name="caption" w:uiPriority="35" w:qFormat="1"/>
+    <w:lsdException w:name="Title" w:semiHidden="0" w:uiPriority="10" w:unhideWhenUsed="0" w:qFormat="1"/>
+    <w:lsdException w:name="Default Paragraph Font" w:uiPriority="1"/>
+    <w:lsdException w:name="Subtitle" w:semiHidden="0" w:uiPriority="11" w:unhideWhenUsed="0" w:qFormat="1"/>
+    <w:lsdException w:name="Strong" w:semiHidden="0" w:uiPriority="22" w:unhideWhenUsed="0" w:qFormat="1"/>
+    <w:lsdException w:name="Emphasis" w:semiHidden="0" w:uiPriority="20" w:unhideWhenUsed="0" w:qFormat="1"/>
+    <w:lsdException w:name="Table Grid" w:semiHidden="0" w:uiPriority="39" w:unhideWhenUsed="0"/>
+    <w:lsdException w:name="Placeholder Text" w:unhideWhenUsed="0"/>
+    <w:lsdException w:name="No Spacing" w:semiHidden="0" w:uiPriority="1" w:unhideWhenUsed="0" w:qFormat="1"/>
+    <w:lsdException w:name="Light Shading" w:semiHidden="0" w:uiPriority="60" w:unhideWhenUsed="0"/>
+    <w:lsdException w:name="Light List" w:semiHidden="0" w:uiPriority="61" w:unhideWhenUsed="0"/>
+    <w:lsdException w:name="Light Grid" w:semiHidden="0" w:uiPriority="62" w:unhideWhenUsed="0"/>
+    <w:lsdException w:name="Medium Shading 1" w:semiHidden="0" w:uiPriority="63" w:unhideWhenUsed="0"/>
+    <w:lsdException w:name="Medium Shading 2" w:semiHidden="0" w:uiPriority="64" w:unhideWhenUsed="0"/>
+    <w:lsdException w:name="Medium List 1" w:semiHidden="0" w:uiPriority="65" w:unhideWhenUsed="0"/>
+    <w:lsdException w:name="Medium List 2" w:semiHidden="0" w:uiPriority="66" w:unhideWhenUsed="0"/>
+    <w:lsdException w:name="Medium Grid 1" w:semiHidden="0" w:uiPriority="67" w:unhideWhenUsed="0"/>
+    <w:lsdException w:name="Medium Grid 2" w:semiHidden="0" w:uiPriority="68" w:unhideWhenUsed="0"/>
+    <w:lsdException w:name="Medium Grid 3" w:semiHidden="0" w:uiPriority="69" w:unhideWhenUsed="0"/>
+    <w:lsdException w:name="Dark List" w:semiHidden="0" w:uiPriority="70" w:unhideWhenUsed="0"/>
+    <w:lsdException w:name="Colorful Shading" w:semiHidden="0" w:uiPriority="71" w:unhideWhenUsed="0"/>
+    <w:lsdException w:name="Colorful List" w:semiHidden="0" w:uiPriority="72" w:unhideWhenUsed="0"/>
+    <w:lsdException w:name="Colorful Grid" w:semiHidden="0" w:uiPriority="73" w:unhideWhenUsed="0"/>
+    <w:lsdException w:name="Light Shading Accent 1" w:semiHidden="0" w:uiPriority="60" w:unhideWhenUsed="0"/>
+    <w:lsdException w:name="Light List Accent 1" w:semiHidden="0" w:uiPriority="61" w:unhideWhenUsed="0"/>
+    <w:lsdException w:name="Light Grid Accent 1" w:semiHidden="0" w:uiPriority="62" w:unhideWhenUsed="0"/>
+    <w:lsdException w:name="Medium Shading 1 Accent 1" w:semiHidden="0" w:uiPriority="63" w:unhideWhenUsed="0"/>
+    <w:lsdException w:name="Medium Shading 2 Accent 1" w:semiHidden="0" w:uiPriority="64" w:unhideWhenUsed="0"/>
+    <w:lsdException w:name="Medium List 1 Accent 1" w:semiHidden="0" w:uiPriority="65" w:unhideWhenUsed="0"/>
+    <w:lsdException w:name="Revision" w:unhideWhenUsed="0"/>
+    <w:lsdException w:name="List Paragraph" w:semiHidden="0" w:uiPriority="34" w:unhideWhenUsed="0" w:qFormat="1"/>
+    <w:lsdException w:name="Quote" w:semiHidden="0" w:uiPriority="29" w:unhideWhenUsed="0" w:qFormat="1"/>
+    <w:lsdException w:name="Intense Quote" w:semiHidden="0" w:uiPriority="30" w:unhideWhenUsed="0" w:qFormat="1"/>
+    <w:lsdException w:name="Medium List 2 Accent 1" w:semiHidden="0" w:uiPriority="66" w:unhideWhenUsed="0"/>
+    <w:lsdException w:name="Medium Grid 1 Accent 1" w:semiHidden="0" w:uiPriority="67" w:unhideWhenUsed="0"/>
+    <w:lsdException w:name="Medium Grid 2 Accent 1" w:semiHidden="0" w:uiPriority="68" w:unhideWhenUsed="0"/>
+    <w:lsdException w:name="Medium Grid 3 Accent 1" w:semiHidden="0" w:uiPriority="69" w:unhideWhenUsed="0"/>
+    <w:lsdException w:name="Dark List Accent 1" w:semiHidden="0" w:uiPriority="70" w:unhideWhenUsed="0"/>
+    <w:lsdException w:name="Colorful Shading Accent 1" w:semiHidden="0" w:uiPriority="71" w:unhideWhenUsed="0"/>
+    <w:lsdException w:name="Colorful List Accent 1" w:semiHidden="0" w:uiPriority="72" w:unhideWhenUsed="0"/>
+    <w:lsdException w:name="Colorful Grid Accent 1" w:semiHidden="0" w:uiPriority="73" w:unhideWhenUsed="0"/>
+    <w:lsdException w:name="Light Shading Accent 2" w:semiHidden="0" w:uiPriority="60" w:unhideWhenUsed="0"/>
+    <w:lsdException w:name="Light List Accent 2" w:semiHidden="0" w:uiPriority="61" w:unhideWhenUsed="0"/>
+    <w:lsdException w:name="Light Grid Accent 2" w:semiHidden="0" w:uiPriority="62" w:unhideWhenUsed="0"/>
+    <w:lsdException w:name="Medium Shading 1 Accent 2" w:semiHidden="0" w:uiPriority="63" w:unhideWhenUsed="0"/>
+    <w:lsdException w:name="Medium Shading 2 Accent 2" w:semiHidden="0" w:uiPriority="64" w:unhideWhenUsed="0"/>
+    <w:lsdException w:name="Medium List 1 Accent 2" w:semiHidden="0" w:uiPriority="65" w:unhideWhenUsed="0"/>
+    <w:lsdException w:name="Medium List 2 Accent 2" w:semiHidden="0" w:uiPriority="66" w:unhideWhenUsed="0"/>
+    <w:lsdException w:name="Medium Grid 1 Accent 2" w:semiHidden="0" w:uiPriority="67" w:unhideWhenUsed="0"/>
+    <w:lsdException w:name="Medium Grid 2 Accent 2" w:semiHidden="0" w:uiPriority="68" w:unhideWhenUsed="0"/>
+    <w:lsdException w:name="Medium Grid 3 Accent 2" w:semiHidden="0" w:uiPriority="69" w:unhideWhenUsed="0"/>
+    <w:lsdException w:name="Dark List Accent 2" w:semiHidden="0" w:uiPriority="70" w:unhideWhenUsed="0"/>
+    <w:lsdException w:name="Colorful Shading Accent 2" w:semiHidden="0" w:uiPriority="71" w:unhideWhenUsed="0"/>
+    <w:lsdException w:name="Colorful List Accent 2" w:semiHidden="0" w:uiPriority="72" w:unhideWhenUsed="0"/>
+    <w:lsdException w:name="Colorful Grid Accent 2" w:semiHidden="0" w:uiPriority="73" w:unhideWhenUsed="0"/>
+    <w:lsdException w:name="Light Shading Accent 3" w:semiHidden="0" w:uiPriority="60" w:unhideWhenUsed="0"/>
+    <w:lsdException w:name="Light List Accent 3" w:semiHidden="0" w:uiPriority="61" w:unhideWhenUsed="0"/>
+    <w:lsdException w:name="Light Grid Accent 3" w:semiHidden="0" w:uiPriority="62" w:unhideWhenUsed="0"/>
+    <w:lsdException w:name="Medium Shading 1 Accent 3" w:semiHidden="0" w:uiPriority="63" w:unhideWhenUsed="0"/>
+    <w:lsdException w:name="Medium Shading 2 Accent 3" w:semiHidden="0" w:uiPriority="64" w:unhideWhenUsed="0"/>
+    <w:lsdException w:name="Medium List 1 Accent 3" w:semiHidden="0" w:uiPriority="65" w:unhideWhenUsed="0"/>
+    <w:lsdException w:name="Medium List 2 Accent 3" w:semiHidden="0" w:uiPriority="66" w:unhideWhenUsed="0"/>
+    <w:lsdException w:name="Medium Grid 1 Accent 3" w:semiHidden="0" w:uiPriority="67" w:unhideWhenUsed="0"/>
+    <w:lsdException w:name="Medium Grid 2 Accent 3" w:semiHidden="0" w:uiPriority="68" w:unhideWhenUsed="0"/>
+    <w:lsdException w:name="Medium Grid 3 Accent 3" w:semiHidden="0" w:uiPriority="69" w:unhideWhenUsed="0"/>
+    <w:lsdException w:name="Dark List Accent 3" w:semiHidden="0" w:uiPriority="70" w:unhideWhenUsed="0"/>
+    <w:lsdException w:name="Colorful Shading Accent 3" w:semiHidden="0" w:uiPriority="71" w:unhideWhenUsed="0"/>
+    <w:lsdException w:name="Colorful List Accent 3" w:semiHidden="0" w:uiPriority="72" w:unhideWhenUsed="0"/>
+    <w:lsdException w:name="Colorful Grid Accent 3" w:semiHidden="0" w:uiPriority="73" w:unhideWhenUsed="0"/>
+    <w:lsdException w:name="Light Shading Accent 4" w:semiHidden="0" w:uiPriority="60" w:unhideWhenUsed="0"/>
+    <w:lsdException w:name="Light List Accent 4" w:semiHidden="0" w:uiPriority="61" w:unhideWhenUsed="0"/>
+    <w:lsdException w:name="Light Grid Accent 4" w:semiHidden="0" w:uiPriority="62" w:unhideWhenUsed="0"/>
+    <w:lsdException w:name="Medium Shading 1 Accent 4" w:semiHidden="0" w:uiPriority="63" w:unhideWhenUsed="0"/>
+    <w:lsdException w:name="Medium Shading 2 Accent 4" w:semiHidden="0" w:uiPriority="64" w:unhideWhenUsed="0"/>
+    <w:lsdException w:name="Medium List 1 Accent 4" w:semiHidden="0" w:uiPriority="65" w:unhideWhenUsed="0"/>
+    <w:lsdException w:name="Medium List 2 Accent 4" w:semiHidden="0" w:uiPriority="66" w:unhideWhenUsed="0"/>
+    <w:lsdException w:name="Medium Grid 1 Accent 4" w:semiHidden="0" w:uiPriority="67" w:unhideWhenUsed="0"/>
+    <w:lsdException w:name="Medium Grid 2 Accent 4" w:semiHidden="0" w:uiPriority="68" w:unhideWhenUsed="0"/>
+    <w:lsdException w:name="Medium Grid 3 Accent 4" w:semiHidden="0" w:uiPriority="69" w:unhideWhenUsed="0"/>
+    <w:lsdException w:name="Dark List Accent 4" w:semiHidden="0" w:uiPriority="70" w:unhideWhenUsed="0"/>
+    <w:lsdException w:name="Colorful Shading Accent 4" w:semiHidden="0" w:uiPriority="71" w:unhideWhenUsed="0"/>
+    <w:lsdException w:name="Colorful List Accent 4" w:semiHidden="0" w:uiPriority="72" w:unhideWhenUsed="0"/>
+    <w:lsdException w:name="Colorful Grid Accent 4" w:semiHidden="0" w:uiPriority="73" w:unhideWhenUsed="0"/>
+    <w:lsdException w:name="Light Shading Accent 5" w:semiHidden="0" w:uiPriority="60" w:unhideWhenUsed="0"/>
+    <w:lsdException w:name="Light List Accent 5" w:semiHidden="0" w:uiPriority="61" w:unhideWhenUsed="0"/>
+    <w:lsdException w:name="Light Grid Accent 5" w:semiHidden="0" w:uiPriority="62" w:unhideWhenUsed="0"/>
+    <w:lsdException w:name="Medium Shading 1 Accent 5" w:semiHidden="0" w:uiPriority="63" w:unhideWhenUsed="0"/>
+    <w:lsdException w:name="Medium Shading 2 Accent 5" w:semiHidden="0" w:uiPriority="64" w:unhideWhenUsed="0"/>
+    <w:lsdException w:name="Medium List 1 Accent 5" w:semiHidden="0" w:uiPriority="65" w:unhideWhenUsed="0"/>
+    <w:lsdException w:name="Medium List 2 Accent 5" w:semiHidden="0" w:uiPriority="66" w:unhideWhenUsed="0"/>
+    <w:lsdException w:name="Medium Grid 1 Accent 5" w:semiHidden="0" w:uiPriority="67" w:unhideWhenUsed="0"/>
+    <w:lsdException w:name="Medium Grid 2 Accent 5" w:semiHidden="0" w:uiPriority="68" w:unhideWhenUsed="0"/>
+    <w:lsdException w:name="Medium Grid 3 Accent 5" w:semiHidden="0" w:uiPriority="69" w:unhideWhenUsed="0"/>
+    <w:lsdException w:name="Dark List Accent 5" w:semiHidden="0" w:uiPriority="70" w:unhideWhenUsed="0"/>
+    <w:lsdException w:name="Colorful Shading Accent 5" w:semiHidden="0" w:uiPriority="71" w:unhideWhenUsed="0"/>
+    <w:lsdException w:name="Colorful List Accent 5" w:semiHidden="0" w:uiPriority="72" w:unhideWhenUsed="0"/>
+    <w:lsdException w:name="Colorful Grid Accent 5" w:semiHidden="0" w:uiPriority="73" w:unhideWhenUsed="0"/>
+    <w:lsdException w:name="Light Shading Accent 6" w:semiHidden="0" w:uiPriority="60" w:unhideWhenUsed="0"/>
+    <w:lsdException w:name="Light List Accent 6" w:semiHidden="0" w:uiPriority="61" w:unhideWhenUsed="0"/>
+    <w:lsdException w:name="Light Grid Accent 6" w:semiHidden="0" w:uiPriority="62" w:unhideWhenUsed="0"/>
+    <w:lsdException w:name="Medium Shading 1 Accent 6" w:semiHidden="0" w:uiPriority="63" w:unhideWhenUsed="0"/>
+    <w:lsdException w:name="Medium Shading 2 Accent 6" w:semiHidden="0" w:uiPriority="64" w:unhideWhenUsed="0"/>
+    <w:lsdException w:name="Medium List 1 Accent 6" w:semiHidden="0" w:uiPriority="65" w:unhideWhenUsed="0"/>
+    <w:lsdException w:name="Medium List 2 Accent 6" w:semiHidden="0" w:uiPriority="66" w:unhideWhenUsed="0"/>
+    <w:lsdException w:name="Medium Grid 1 Accent 6" w:semiHidden="0" w:uiPriority="67" w:unhideWhenUsed="0"/>
+    <w:lsdException w:name="Medium Grid 2 Accent 6" w:semiHidden="0" w:uiPriority="68" w:unhideWhenUsed="0"/>
+    <w:lsdException w:name="Medium Grid 3 Accent 6" w:semiHidden="0" w:uiPriority="69" w:unhideWhenUsed="0"/>
+    <w:lsdException w:name="Dark List Accent 6" w:semiHidden="0" w:uiPriority="70" w:unhideWhenUsed="0"/>
+    <w:lsdException w:name="Colorful Shading Accent 6" w:semiHidden="0" w:uiPriority="71" w:unhideWhenUsed="0"/>
+    <w:lsdException w:name="Colorful List Accent 6" w:semiHidden="0" w:uiPriority="72" w:unhideWhenUsed="0"/>
+    <w:lsdException w:name="Colorful Grid Accent 6" w:semiHidden="0" w:uiPriority="73" w:unhideWhenUsed="0"/>
+    <w:lsdException w:name="Subtle Emphasis" w:semiHidden="0" w:uiPriority="19" w:unhideWhenUsed="0" w:qFormat="1"/>
+    <w:lsdException w:name="Intense Emphasis" w:semiHidden="0" w:uiPriority="21" w:unhideWhenUsed="0" w:qFormat="1"/>
+    <w:lsdException w:name="Subtle Reference" w:semiHidden="0" w:uiPriority="31" w:unhideWhenUsed="0" w:qFormat="1"/>
+    <w:lsdException w:name="Intense Reference" w:semiHidden="0" w:uiPriority="32" w:unhideWhenUsed="0" w:qFormat="1"/>
+    <w:lsdException w:name="Book Title" w:semiHidden="0" w:uiPriority="33" w:unhideWhenUsed="0" w:qFormat="1"/>
+    <w:lsdException w:name="Bibliography" w:uiPriority="37"/>
+    <w:lsdException w:name="TOC Heading" w:uiPriority="39" w:qFormat="1"/>
   </w:latentStyles>
   <w:style w:type="paragraph" w:default="1" w:styleId="Normal">
     <w:name w:val="Normal"/>
@@ -15526,6 +15324,7 @@
       <w:lang w:eastAsia="en-US"/>
     </w:rPr>
     <w:tblPr>
+      <w:tblInd w:w="0" w:type="dxa"/>
       <w:tblBorders>
         <w:top w:val="single" w:sz="4" w:space="0" w:color="auto"/>
         <w:left w:val="single" w:sz="4" w:space="0" w:color="auto"/>
@@ -15534,6 +15333,12 @@
         <w:insideH w:val="single" w:sz="4" w:space="0" w:color="auto"/>
         <w:insideV w:val="single" w:sz="4" w:space="0" w:color="auto"/>
       </w:tblBorders>
+      <w:tblCellMar>
+        <w:top w:w="0" w:type="dxa"/>
+        <w:left w:w="108" w:type="dxa"/>
+        <w:bottom w:w="0" w:type="dxa"/>
+        <w:right w:w="108" w:type="dxa"/>
+      </w:tblCellMar>
     </w:tblPr>
   </w:style>
   <w:style w:type="table" w:styleId="TableGrid">
@@ -15545,6 +15350,7 @@
       <w:spacing w:after="0" w:line="240" w:lineRule="auto"/>
     </w:pPr>
     <w:tblPr>
+      <w:tblInd w:w="0" w:type="dxa"/>
       <w:tblBorders>
         <w:top w:val="single" w:sz="4" w:space="0" w:color="auto"/>
         <w:left w:val="single" w:sz="4" w:space="0" w:color="auto"/>
@@ -15553,6 +15359,12 @@
         <w:insideH w:val="single" w:sz="4" w:space="0" w:color="auto"/>
         <w:insideV w:val="single" w:sz="4" w:space="0" w:color="auto"/>
       </w:tblBorders>
+      <w:tblCellMar>
+        <w:top w:w="0" w:type="dxa"/>
+        <w:left w:w="108" w:type="dxa"/>
+        <w:bottom w:w="0" w:type="dxa"/>
+        <w:right w:w="108" w:type="dxa"/>
+      </w:tblCellMar>
     </w:tblPr>
   </w:style>
   <w:style w:type="table" w:customStyle="1" w:styleId="TableGrid2">
@@ -15569,6 +15381,7 @@
       <w:lang w:eastAsia="en-US"/>
     </w:rPr>
     <w:tblPr>
+      <w:tblInd w:w="0" w:type="dxa"/>
       <w:tblBorders>
         <w:top w:val="single" w:sz="4" w:space="0" w:color="auto"/>
         <w:left w:val="single" w:sz="4" w:space="0" w:color="auto"/>
@@ -15577,6 +15390,12 @@
         <w:insideH w:val="single" w:sz="4" w:space="0" w:color="auto"/>
         <w:insideV w:val="single" w:sz="4" w:space="0" w:color="auto"/>
       </w:tblBorders>
+      <w:tblCellMar>
+        <w:top w:w="0" w:type="dxa"/>
+        <w:left w:w="108" w:type="dxa"/>
+        <w:bottom w:w="0" w:type="dxa"/>
+        <w:right w:w="108" w:type="dxa"/>
+      </w:tblCellMar>
     </w:tblPr>
   </w:style>
   <w:style w:type="table" w:customStyle="1" w:styleId="TableGrid21">
@@ -15593,6 +15412,7 @@
       <w:lang w:eastAsia="en-US"/>
     </w:rPr>
     <w:tblPr>
+      <w:tblInd w:w="0" w:type="dxa"/>
       <w:tblBorders>
         <w:top w:val="single" w:sz="4" w:space="0" w:color="auto"/>
         <w:left w:val="single" w:sz="4" w:space="0" w:color="auto"/>
@@ -15601,6 +15421,12 @@
         <w:insideH w:val="single" w:sz="4" w:space="0" w:color="auto"/>
         <w:insideV w:val="single" w:sz="4" w:space="0" w:color="auto"/>
       </w:tblBorders>
+      <w:tblCellMar>
+        <w:top w:w="0" w:type="dxa"/>
+        <w:left w:w="108" w:type="dxa"/>
+        <w:bottom w:w="0" w:type="dxa"/>
+        <w:right w:w="108" w:type="dxa"/>
+      </w:tblCellMar>
     </w:tblPr>
   </w:style>
   <w:style w:type="table" w:customStyle="1" w:styleId="TableGrid22">
@@ -15617,6 +15443,7 @@
       <w:lang w:eastAsia="en-US"/>
     </w:rPr>
     <w:tblPr>
+      <w:tblInd w:w="0" w:type="dxa"/>
       <w:tblBorders>
         <w:top w:val="single" w:sz="4" w:space="0" w:color="auto"/>
         <w:left w:val="single" w:sz="4" w:space="0" w:color="auto"/>
@@ -15625,6 +15452,12 @@
         <w:insideH w:val="single" w:sz="4" w:space="0" w:color="auto"/>
         <w:insideV w:val="single" w:sz="4" w:space="0" w:color="auto"/>
       </w:tblBorders>
+      <w:tblCellMar>
+        <w:top w:w="0" w:type="dxa"/>
+        <w:left w:w="108" w:type="dxa"/>
+        <w:bottom w:w="0" w:type="dxa"/>
+        <w:right w:w="108" w:type="dxa"/>
+      </w:tblCellMar>
     </w:tblPr>
   </w:style>
   <w:style w:type="table" w:customStyle="1" w:styleId="TableGrid3">
@@ -15641,6 +15474,7 @@
       <w:lang w:eastAsia="en-US"/>
     </w:rPr>
     <w:tblPr>
+      <w:tblInd w:w="0" w:type="dxa"/>
       <w:tblBorders>
         <w:top w:val="single" w:sz="4" w:space="0" w:color="auto"/>
         <w:left w:val="single" w:sz="4" w:space="0" w:color="auto"/>
@@ -15649,6 +15483,12 @@
         <w:insideH w:val="single" w:sz="4" w:space="0" w:color="auto"/>
         <w:insideV w:val="single" w:sz="4" w:space="0" w:color="auto"/>
       </w:tblBorders>
+      <w:tblCellMar>
+        <w:top w:w="0" w:type="dxa"/>
+        <w:left w:w="108" w:type="dxa"/>
+        <w:bottom w:w="0" w:type="dxa"/>
+        <w:right w:w="108" w:type="dxa"/>
+      </w:tblCellMar>
     </w:tblPr>
   </w:style>
   <w:style w:type="table" w:customStyle="1" w:styleId="TableGrid4">
@@ -15665,6 +15505,7 @@
       <w:lang w:eastAsia="en-US"/>
     </w:rPr>
     <w:tblPr>
+      <w:tblInd w:w="0" w:type="dxa"/>
       <w:tblBorders>
         <w:top w:val="single" w:sz="4" w:space="0" w:color="auto"/>
         <w:left w:val="single" w:sz="4" w:space="0" w:color="auto"/>
@@ -15673,6 +15514,12 @@
         <w:insideH w:val="single" w:sz="4" w:space="0" w:color="auto"/>
         <w:insideV w:val="single" w:sz="4" w:space="0" w:color="auto"/>
       </w:tblBorders>
+      <w:tblCellMar>
+        <w:top w:w="0" w:type="dxa"/>
+        <w:left w:w="108" w:type="dxa"/>
+        <w:bottom w:w="0" w:type="dxa"/>
+        <w:right w:w="108" w:type="dxa"/>
+      </w:tblCellMar>
     </w:tblPr>
   </w:style>
   <w:style w:type="table" w:customStyle="1" w:styleId="TableGrid5">
@@ -15689,6 +15536,7 @@
       <w:lang w:eastAsia="en-US"/>
     </w:rPr>
     <w:tblPr>
+      <w:tblInd w:w="0" w:type="dxa"/>
       <w:tblBorders>
         <w:top w:val="single" w:sz="4" w:space="0" w:color="auto"/>
         <w:left w:val="single" w:sz="4" w:space="0" w:color="auto"/>
@@ -15697,6 +15545,12 @@
         <w:insideH w:val="single" w:sz="4" w:space="0" w:color="auto"/>
         <w:insideV w:val="single" w:sz="4" w:space="0" w:color="auto"/>
       </w:tblBorders>
+      <w:tblCellMar>
+        <w:top w:w="0" w:type="dxa"/>
+        <w:left w:w="108" w:type="dxa"/>
+        <w:bottom w:w="0" w:type="dxa"/>
+        <w:right w:w="108" w:type="dxa"/>
+      </w:tblCellMar>
     </w:tblPr>
   </w:style>
   <w:style w:type="table" w:customStyle="1" w:styleId="TableGrid6">
@@ -15713,6 +15567,7 @@
       <w:lang w:eastAsia="en-US"/>
     </w:rPr>
     <w:tblPr>
+      <w:tblInd w:w="0" w:type="dxa"/>
       <w:tblBorders>
         <w:top w:val="single" w:sz="4" w:space="0" w:color="auto"/>
         <w:left w:val="single" w:sz="4" w:space="0" w:color="auto"/>
@@ -15721,6 +15576,12 @@
         <w:insideH w:val="single" w:sz="4" w:space="0" w:color="auto"/>
         <w:insideV w:val="single" w:sz="4" w:space="0" w:color="auto"/>
       </w:tblBorders>
+      <w:tblCellMar>
+        <w:top w:w="0" w:type="dxa"/>
+        <w:left w:w="108" w:type="dxa"/>
+        <w:bottom w:w="0" w:type="dxa"/>
+        <w:right w:w="108" w:type="dxa"/>
+      </w:tblCellMar>
     </w:tblPr>
   </w:style>
   <w:style w:type="character" w:customStyle="1" w:styleId="Heading1Char">
@@ -15831,6 +15692,671 @@
     <w:uiPriority w:val="99"/>
     <w:rsid w:val="00762505"/>
   </w:style>
+  <w:style w:type="paragraph" w:styleId="BalloonText">
+    <w:name w:val="Balloon Text"/>
+    <w:basedOn w:val="Normal"/>
+    <w:link w:val="BalloonTextChar"/>
+    <w:uiPriority w:val="99"/>
+    <w:semiHidden/>
+    <w:unhideWhenUsed/>
+    <w:rsid w:val="001B3D71"/>
+    <w:pPr>
+      <w:spacing w:after="0" w:line="240" w:lineRule="auto"/>
+    </w:pPr>
+    <w:rPr>
+      <w:rFonts w:ascii="Tahoma" w:hAnsi="Tahoma" w:cs="Tahoma"/>
+      <w:sz w:val="16"/>
+      <w:szCs w:val="16"/>
+    </w:rPr>
+  </w:style>
+  <w:style w:type="character" w:customStyle="1" w:styleId="BalloonTextChar">
+    <w:name w:val="Balloon Text Char"/>
+    <w:basedOn w:val="DefaultParagraphFont"/>
+    <w:link w:val="BalloonText"/>
+    <w:uiPriority w:val="99"/>
+    <w:semiHidden/>
+    <w:rsid w:val="001B3D71"/>
+    <w:rPr>
+      <w:rFonts w:ascii="Tahoma" w:hAnsi="Tahoma" w:cs="Tahoma"/>
+      <w:sz w:val="16"/>
+      <w:szCs w:val="16"/>
+    </w:rPr>
+  </w:style>
+</w:styles>
+</file>
+
+<file path=word/stylesWithEffects.xml><?xml version="1.0" encoding="utf-8"?>
+<w:styles xmlns:wpc="http://schemas.microsoft.com/office/word/2010/wordprocessingCanvas" xmlns:mc="http://schemas.openxmlformats.org/markup-compatibility/2006" xmlns:o="urn:schemas-microsoft-com:office:office" xmlns:r="http://schemas.openxmlformats.org/officeDocument/2006/relationships" xmlns:m="http://schemas.openxmlformats.org/officeDocument/2006/math" xmlns:v="urn:schemas-microsoft-com:vml" xmlns:wp14="http://schemas.microsoft.com/office/word/2010/wordprocessingDrawing" xmlns:wp="http://schemas.openxmlformats.org/drawingml/2006/wordprocessingDrawing" xmlns:w10="urn:schemas-microsoft-com:office:word" xmlns:w="http://schemas.openxmlformats.org/wordprocessingml/2006/main" xmlns:w14="http://schemas.microsoft.com/office/word/2010/wordml" xmlns:wpg="http://schemas.microsoft.com/office/word/2010/wordprocessingGroup" xmlns:wpi="http://schemas.microsoft.com/office/word/2010/wordprocessingInk" xmlns:wne="http://schemas.microsoft.com/office/word/2006/wordml" xmlns:wps="http://schemas.microsoft.com/office/word/2010/wordprocessingShape" mc:Ignorable="w14 wp14">
+  <w:docDefaults>
+    <w:rPrDefault>
+      <w:rPr>
+        <w:rFonts w:asciiTheme="minorHAnsi" w:eastAsiaTheme="minorEastAsia" w:hAnsiTheme="minorHAnsi" w:cstheme="minorBidi"/>
+        <w:sz w:val="22"/>
+        <w:szCs w:val="22"/>
+        <w:lang w:val="en-US" w:eastAsia="ko-KR" w:bidi="ar-SA"/>
+      </w:rPr>
+    </w:rPrDefault>
+    <w:pPrDefault>
+      <w:pPr>
+        <w:spacing w:after="160" w:line="259" w:lineRule="auto"/>
+      </w:pPr>
+    </w:pPrDefault>
+  </w:docDefaults>
+  <w:latentStyles w:defLockedState="0" w:defUIPriority="99" w:defSemiHidden="1" w:defUnhideWhenUsed="1" w:defQFormat="0" w:count="267">
+    <w:lsdException w:name="Normal" w:semiHidden="0" w:uiPriority="0" w:unhideWhenUsed="0" w:qFormat="1"/>
+    <w:lsdException w:name="heading 1" w:semiHidden="0" w:uiPriority="9" w:unhideWhenUsed="0" w:qFormat="1"/>
+    <w:lsdException w:name="heading 2" w:uiPriority="9" w:qFormat="1"/>
+    <w:lsdException w:name="heading 3" w:uiPriority="9" w:qFormat="1"/>
+    <w:lsdException w:name="heading 4" w:uiPriority="9" w:qFormat="1"/>
+    <w:lsdException w:name="heading 5" w:uiPriority="9" w:qFormat="1"/>
+    <w:lsdException w:name="heading 6" w:uiPriority="9" w:qFormat="1"/>
+    <w:lsdException w:name="heading 7" w:uiPriority="9" w:qFormat="1"/>
+    <w:lsdException w:name="heading 8" w:uiPriority="9" w:qFormat="1"/>
+    <w:lsdException w:name="heading 9" w:uiPriority="9" w:qFormat="1"/>
+    <w:lsdException w:name="toc 1" w:uiPriority="39"/>
+    <w:lsdException w:name="toc 2" w:uiPriority="39"/>
+    <w:lsdException w:name="toc 3" w:uiPriority="39"/>
+    <w:lsdException w:name="toc 4" w:uiPriority="39"/>
+    <w:lsdException w:name="toc 5" w:uiPriority="39"/>
+    <w:lsdException w:name="toc 6" w:uiPriority="39"/>
+    <w:lsdException w:name="toc 7" w:uiPriority="39"/>
+    <w:lsdException w:name="toc 8" w:uiPriority="39"/>
+    <w:lsdException w:name="toc 9" w:uiPriority="39"/>
+    <w:lsdException w:name="caption" w:uiPriority="35" w:qFormat="1"/>
+    <w:lsdException w:name="Title" w:semiHidden="0" w:uiPriority="10" w:unhideWhenUsed="0" w:qFormat="1"/>
+    <w:lsdException w:name="Default Paragraph Font" w:uiPriority="1"/>
+    <w:lsdException w:name="Subtitle" w:semiHidden="0" w:uiPriority="11" w:unhideWhenUsed="0" w:qFormat="1"/>
+    <w:lsdException w:name="Strong" w:semiHidden="0" w:uiPriority="22" w:unhideWhenUsed="0" w:qFormat="1"/>
+    <w:lsdException w:name="Emphasis" w:semiHidden="0" w:uiPriority="20" w:unhideWhenUsed="0" w:qFormat="1"/>
+    <w:lsdException w:name="Table Grid" w:semiHidden="0" w:uiPriority="39" w:unhideWhenUsed="0"/>
+    <w:lsdException w:name="Placeholder Text" w:unhideWhenUsed="0"/>
+    <w:lsdException w:name="No Spacing" w:semiHidden="0" w:uiPriority="1" w:unhideWhenUsed="0" w:qFormat="1"/>
+    <w:lsdException w:name="Light Shading" w:semiHidden="0" w:uiPriority="60" w:unhideWhenUsed="0"/>
+    <w:lsdException w:name="Light List" w:semiHidden="0" w:uiPriority="61" w:unhideWhenUsed="0"/>
+    <w:lsdException w:name="Light Grid" w:semiHidden="0" w:uiPriority="62" w:unhideWhenUsed="0"/>
+    <w:lsdException w:name="Medium Shading 1" w:semiHidden="0" w:uiPriority="63" w:unhideWhenUsed="0"/>
+    <w:lsdException w:name="Medium Shading 2" w:semiHidden="0" w:uiPriority="64" w:unhideWhenUsed="0"/>
+    <w:lsdException w:name="Medium List 1" w:semiHidden="0" w:uiPriority="65" w:unhideWhenUsed="0"/>
+    <w:lsdException w:name="Medium List 2" w:semiHidden="0" w:uiPriority="66" w:unhideWhenUsed="0"/>
+    <w:lsdException w:name="Medium Grid 1" w:semiHidden="0" w:uiPriority="67" w:unhideWhenUsed="0"/>
+    <w:lsdException w:name="Medium Grid 2" w:semiHidden="0" w:uiPriority="68" w:unhideWhenUsed="0"/>
+    <w:lsdException w:name="Medium Grid 3" w:semiHidden="0" w:uiPriority="69" w:unhideWhenUsed="0"/>
+    <w:lsdException w:name="Dark List" w:semiHidden="0" w:uiPriority="70" w:unhideWhenUsed="0"/>
+    <w:lsdException w:name="Colorful Shading" w:semiHidden="0" w:uiPriority="71" w:unhideWhenUsed="0"/>
+    <w:lsdException w:name="Colorful List" w:semiHidden="0" w:uiPriority="72" w:unhideWhenUsed="0"/>
+    <w:lsdException w:name="Colorful Grid" w:semiHidden="0" w:uiPriority="73" w:unhideWhenUsed="0"/>
+    <w:lsdException w:name="Light Shading Accent 1" w:semiHidden="0" w:uiPriority="60" w:unhideWhenUsed="0"/>
+    <w:lsdException w:name="Light List Accent 1" w:semiHidden="0" w:uiPriority="61" w:unhideWhenUsed="0"/>
+    <w:lsdException w:name="Light Grid Accent 1" w:semiHidden="0" w:uiPriority="62" w:unhideWhenUsed="0"/>
+    <w:lsdException w:name="Medium Shading 1 Accent 1" w:semiHidden="0" w:uiPriority="63" w:unhideWhenUsed="0"/>
+    <w:lsdException w:name="Medium Shading 2 Accent 1" w:semiHidden="0" w:uiPriority="64" w:unhideWhenUsed="0"/>
+    <w:lsdException w:name="Medium List 1 Accent 1" w:semiHidden="0" w:uiPriority="65" w:unhideWhenUsed="0"/>
+    <w:lsdException w:name="Revision" w:unhideWhenUsed="0"/>
+    <w:lsdException w:name="List Paragraph" w:semiHidden="0" w:uiPriority="34" w:unhideWhenUsed="0" w:qFormat="1"/>
+    <w:lsdException w:name="Quote" w:semiHidden="0" w:uiPriority="29" w:unhideWhenUsed="0" w:qFormat="1"/>
+    <w:lsdException w:name="Intense Quote" w:semiHidden="0" w:uiPriority="30" w:unhideWhenUsed="0" w:qFormat="1"/>
+    <w:lsdException w:name="Medium List 2 Accent 1" w:semiHidden="0" w:uiPriority="66" w:unhideWhenUsed="0"/>
+    <w:lsdException w:name="Medium Grid 1 Accent 1" w:semiHidden="0" w:uiPriority="67" w:unhideWhenUsed="0"/>
+    <w:lsdException w:name="Medium Grid 2 Accent 1" w:semiHidden="0" w:uiPriority="68" w:unhideWhenUsed="0"/>
+    <w:lsdException w:name="Medium Grid 3 Accent 1" w:semiHidden="0" w:uiPriority="69" w:unhideWhenUsed="0"/>
+    <w:lsdException w:name="Dark List Accent 1" w:semiHidden="0" w:uiPriority="70" w:unhideWhenUsed="0"/>
+    <w:lsdException w:name="Colorful Shading Accent 1" w:semiHidden="0" w:uiPriority="71" w:unhideWhenUsed="0"/>
+    <w:lsdException w:name="Colorful List Accent 1" w:semiHidden="0" w:uiPriority="72" w:unhideWhenUsed="0"/>
+    <w:lsdException w:name="Colorful Grid Accent 1" w:semiHidden="0" w:uiPriority="73" w:unhideWhenUsed="0"/>
+    <w:lsdException w:name="Light Shading Accent 2" w:semiHidden="0" w:uiPriority="60" w:unhideWhenUsed="0"/>
+    <w:lsdException w:name="Light List Accent 2" w:semiHidden="0" w:uiPriority="61" w:unhideWhenUsed="0"/>
+    <w:lsdException w:name="Light Grid Accent 2" w:semiHidden="0" w:uiPriority="62" w:unhideWhenUsed="0"/>
+    <w:lsdException w:name="Medium Shading 1 Accent 2" w:semiHidden="0" w:uiPriority="63" w:unhideWhenUsed="0"/>
+    <w:lsdException w:name="Medium Shading 2 Accent 2" w:semiHidden="0" w:uiPriority="64" w:unhideWhenUsed="0"/>
+    <w:lsdException w:name="Medium List 1 Accent 2" w:semiHidden="0" w:uiPriority="65" w:unhideWhenUsed="0"/>
+    <w:lsdException w:name="Medium List 2 Accent 2" w:semiHidden="0" w:uiPriority="66" w:unhideWhenUsed="0"/>
+    <w:lsdException w:name="Medium Grid 1 Accent 2" w:semiHidden="0" w:uiPriority="67" w:unhideWhenUsed="0"/>
+    <w:lsdException w:name="Medium Grid 2 Accent 2" w:semiHidden="0" w:uiPriority="68" w:unhideWhenUsed="0"/>
+    <w:lsdException w:name="Medium Grid 3 Accent 2" w:semiHidden="0" w:uiPriority="69" w:unhideWhenUsed="0"/>
+    <w:lsdException w:name="Dark List Accent 2" w:semiHidden="0" w:uiPriority="70" w:unhideWhenUsed="0"/>
+    <w:lsdException w:name="Colorful Shading Accent 2" w:semiHidden="0" w:uiPriority="71" w:unhideWhenUsed="0"/>
+    <w:lsdException w:name="Colorful List Accent 2" w:semiHidden="0" w:uiPriority="72" w:unhideWhenUsed="0"/>
+    <w:lsdException w:name="Colorful Grid Accent 2" w:semiHidden="0" w:uiPriority="73" w:unhideWhenUsed="0"/>
+    <w:lsdException w:name="Light Shading Accent 3" w:semiHidden="0" w:uiPriority="60" w:unhideWhenUsed="0"/>
+    <w:lsdException w:name="Light List Accent 3" w:semiHidden="0" w:uiPriority="61" w:unhideWhenUsed="0"/>
+    <w:lsdException w:name="Light Grid Accent 3" w:semiHidden="0" w:uiPriority="62" w:unhideWhenUsed="0"/>
+    <w:lsdException w:name="Medium Shading 1 Accent 3" w:semiHidden="0" w:uiPriority="63" w:unhideWhenUsed="0"/>
+    <w:lsdException w:name="Medium Shading 2 Accent 3" w:semiHidden="0" w:uiPriority="64" w:unhideWhenUsed="0"/>
+    <w:lsdException w:name="Medium List 1 Accent 3" w:semiHidden="0" w:uiPriority="65" w:unhideWhenUsed="0"/>
+    <w:lsdException w:name="Medium List 2 Accent 3" w:semiHidden="0" w:uiPriority="66" w:unhideWhenUsed="0"/>
+    <w:lsdException w:name="Medium Grid 1 Accent 3" w:semiHidden="0" w:uiPriority="67" w:unhideWhenUsed="0"/>
+    <w:lsdException w:name="Medium Grid 2 Accent 3" w:semiHidden="0" w:uiPriority="68" w:unhideWhenUsed="0"/>
+    <w:lsdException w:name="Medium Grid 3 Accent 3" w:semiHidden="0" w:uiPriority="69" w:unhideWhenUsed="0"/>
+    <w:lsdException w:name="Dark List Accent 3" w:semiHidden="0" w:uiPriority="70" w:unhideWhenUsed="0"/>
+    <w:lsdException w:name="Colorful Shading Accent 3" w:semiHidden="0" w:uiPriority="71" w:unhideWhenUsed="0"/>
+    <w:lsdException w:name="Colorful List Accent 3" w:semiHidden="0" w:uiPriority="72" w:unhideWhenUsed="0"/>
+    <w:lsdException w:name="Colorful Grid Accent 3" w:semiHidden="0" w:uiPriority="73" w:unhideWhenUsed="0"/>
+    <w:lsdException w:name="Light Shading Accent 4" w:semiHidden="0" w:uiPriority="60" w:unhideWhenUsed="0"/>
+    <w:lsdException w:name="Light List Accent 4" w:semiHidden="0" w:uiPriority="61" w:unhideWhenUsed="0"/>
+    <w:lsdException w:name="Light Grid Accent 4" w:semiHidden="0" w:uiPriority="62" w:unhideWhenUsed="0"/>
+    <w:lsdException w:name="Medium Shading 1 Accent 4" w:semiHidden="0" w:uiPriority="63" w:unhideWhenUsed="0"/>
+    <w:lsdException w:name="Medium Shading 2 Accent 4" w:semiHidden="0" w:uiPriority="64" w:unhideWhenUsed="0"/>
+    <w:lsdException w:name="Medium List 1 Accent 4" w:semiHidden="0" w:uiPriority="65" w:unhideWhenUsed="0"/>
+    <w:lsdException w:name="Medium List 2 Accent 4" w:semiHidden="0" w:uiPriority="66" w:unhideWhenUsed="0"/>
+    <w:lsdException w:name="Medium Grid 1 Accent 4" w:semiHidden="0" w:uiPriority="67" w:unhideWhenUsed="0"/>
+    <w:lsdException w:name="Medium Grid 2 Accent 4" w:semiHidden="0" w:uiPriority="68" w:unhideWhenUsed="0"/>
+    <w:lsdException w:name="Medium Grid 3 Accent 4" w:semiHidden="0" w:uiPriority="69" w:unhideWhenUsed="0"/>
+    <w:lsdException w:name="Dark List Accent 4" w:semiHidden="0" w:uiPriority="70" w:unhideWhenUsed="0"/>
+    <w:lsdException w:name="Colorful Shading Accent 4" w:semiHidden="0" w:uiPriority="71" w:unhideWhenUsed="0"/>
+    <w:lsdException w:name="Colorful List Accent 4" w:semiHidden="0" w:uiPriority="72" w:unhideWhenUsed="0"/>
+    <w:lsdException w:name="Colorful Grid Accent 4" w:semiHidden="0" w:uiPriority="73" w:unhideWhenUsed="0"/>
+    <w:lsdException w:name="Light Shading Accent 5" w:semiHidden="0" w:uiPriority="60" w:unhideWhenUsed="0"/>
+    <w:lsdException w:name="Light List Accent 5" w:semiHidden="0" w:uiPriority="61" w:unhideWhenUsed="0"/>
+    <w:lsdException w:name="Light Grid Accent 5" w:semiHidden="0" w:uiPriority="62" w:unhideWhenUsed="0"/>
+    <w:lsdException w:name="Medium Shading 1 Accent 5" w:semiHidden="0" w:uiPriority="63" w:unhideWhenUsed="0"/>
+    <w:lsdException w:name="Medium Shading 2 Accent 5" w:semiHidden="0" w:uiPriority="64" w:unhideWhenUsed="0"/>
+    <w:lsdException w:name="Medium List 1 Accent 5" w:semiHidden="0" w:uiPriority="65" w:unhideWhenUsed="0"/>
+    <w:lsdException w:name="Medium List 2 Accent 5" w:semiHidden="0" w:uiPriority="66" w:unhideWhenUsed="0"/>
+    <w:lsdException w:name="Medium Grid 1 Accent 5" w:semiHidden="0" w:uiPriority="67" w:unhideWhenUsed="0"/>
+    <w:lsdException w:name="Medium Grid 2 Accent 5" w:semiHidden="0" w:uiPriority="68" w:unhideWhenUsed="0"/>
+    <w:lsdException w:name="Medium Grid 3 Accent 5" w:semiHidden="0" w:uiPriority="69" w:unhideWhenUsed="0"/>
+    <w:lsdException w:name="Dark List Accent 5" w:semiHidden="0" w:uiPriority="70" w:unhideWhenUsed="0"/>
+    <w:lsdException w:name="Colorful Shading Accent 5" w:semiHidden="0" w:uiPriority="71" w:unhideWhenUsed="0"/>
+    <w:lsdException w:name="Colorful List Accent 5" w:semiHidden="0" w:uiPriority="72" w:unhideWhenUsed="0"/>
+    <w:lsdException w:name="Colorful Grid Accent 5" w:semiHidden="0" w:uiPriority="73" w:unhideWhenUsed="0"/>
+    <w:lsdException w:name="Light Shading Accent 6" w:semiHidden="0" w:uiPriority="60" w:unhideWhenUsed="0"/>
+    <w:lsdException w:name="Light List Accent 6" w:semiHidden="0" w:uiPriority="61" w:unhideWhenUsed="0"/>
+    <w:lsdException w:name="Light Grid Accent 6" w:semiHidden="0" w:uiPriority="62" w:unhideWhenUsed="0"/>
+    <w:lsdException w:name="Medium Shading 1 Accent 6" w:semiHidden="0" w:uiPriority="63" w:unhideWhenUsed="0"/>
+    <w:lsdException w:name="Medium Shading 2 Accent 6" w:semiHidden="0" w:uiPriority="64" w:unhideWhenUsed="0"/>
+    <w:lsdException w:name="Medium List 1 Accent 6" w:semiHidden="0" w:uiPriority="65" w:unhideWhenUsed="0"/>
+    <w:lsdException w:name="Medium List 2 Accent 6" w:semiHidden="0" w:uiPriority="66" w:unhideWhenUsed="0"/>
+    <w:lsdException w:name="Medium Grid 1 Accent 6" w:semiHidden="0" w:uiPriority="67" w:unhideWhenUsed="0"/>
+    <w:lsdException w:name="Medium Grid 2 Accent 6" w:semiHidden="0" w:uiPriority="68" w:unhideWhenUsed="0"/>
+    <w:lsdException w:name="Medium Grid 3 Accent 6" w:semiHidden="0" w:uiPriority="69" w:unhideWhenUsed="0"/>
+    <w:lsdException w:name="Dark List Accent 6" w:semiHidden="0" w:uiPriority="70" w:unhideWhenUsed="0"/>
+    <w:lsdException w:name="Colorful Shading Accent 6" w:semiHidden="0" w:uiPriority="71" w:unhideWhenUsed="0"/>
+    <w:lsdException w:name="Colorful List Accent 6" w:semiHidden="0" w:uiPriority="72" w:unhideWhenUsed="0"/>
+    <w:lsdException w:name="Colorful Grid Accent 6" w:semiHidden="0" w:uiPriority="73" w:unhideWhenUsed="0"/>
+    <w:lsdException w:name="Subtle Emphasis" w:semiHidden="0" w:uiPriority="19" w:unhideWhenUsed="0" w:qFormat="1"/>
+    <w:lsdException w:name="Intense Emphasis" w:semiHidden="0" w:uiPriority="21" w:unhideWhenUsed="0" w:qFormat="1"/>
+    <w:lsdException w:name="Subtle Reference" w:semiHidden="0" w:uiPriority="31" w:unhideWhenUsed="0" w:qFormat="1"/>
+    <w:lsdException w:name="Intense Reference" w:semiHidden="0" w:uiPriority="32" w:unhideWhenUsed="0" w:qFormat="1"/>
+    <w:lsdException w:name="Book Title" w:semiHidden="0" w:uiPriority="33" w:unhideWhenUsed="0" w:qFormat="1"/>
+    <w:lsdException w:name="Bibliography" w:uiPriority="37"/>
+    <w:lsdException w:name="TOC Heading" w:uiPriority="39" w:qFormat="1"/>
+  </w:latentStyles>
+  <w:style w:type="paragraph" w:default="1" w:styleId="Normal">
+    <w:name w:val="Normal"/>
+    <w:qFormat/>
+    <w:rsid w:val="00CE27CD"/>
+  </w:style>
+  <w:style w:type="paragraph" w:styleId="Heading1">
+    <w:name w:val="heading 1"/>
+    <w:basedOn w:val="Normal"/>
+    <w:next w:val="Normal"/>
+    <w:link w:val="Heading1Char"/>
+    <w:uiPriority w:val="9"/>
+    <w:qFormat/>
+    <w:rsid w:val="003B2909"/>
+    <w:pPr>
+      <w:keepNext/>
+      <w:keepLines/>
+      <w:spacing w:before="240" w:after="0"/>
+      <w:outlineLvl w:val="0"/>
+    </w:pPr>
+    <w:rPr>
+      <w:rFonts w:asciiTheme="majorHAnsi" w:eastAsiaTheme="majorEastAsia" w:hAnsiTheme="majorHAnsi" w:cstheme="majorBidi"/>
+      <w:color w:val="2E74B5" w:themeColor="accent1" w:themeShade="BF"/>
+      <w:sz w:val="32"/>
+      <w:szCs w:val="32"/>
+    </w:rPr>
+  </w:style>
+  <w:style w:type="character" w:default="1" w:styleId="DefaultParagraphFont">
+    <w:name w:val="Default Paragraph Font"/>
+    <w:uiPriority w:val="1"/>
+    <w:semiHidden/>
+    <w:unhideWhenUsed/>
+  </w:style>
+  <w:style w:type="table" w:default="1" w:styleId="TableNormal">
+    <w:name w:val="Normal Table"/>
+    <w:uiPriority w:val="99"/>
+    <w:semiHidden/>
+    <w:unhideWhenUsed/>
+    <w:tblPr>
+      <w:tblInd w:w="0" w:type="dxa"/>
+      <w:tblCellMar>
+        <w:top w:w="0" w:type="dxa"/>
+        <w:left w:w="108" w:type="dxa"/>
+        <w:bottom w:w="0" w:type="dxa"/>
+        <w:right w:w="108" w:type="dxa"/>
+      </w:tblCellMar>
+    </w:tblPr>
+  </w:style>
+  <w:style w:type="numbering" w:default="1" w:styleId="NoList">
+    <w:name w:val="No List"/>
+    <w:uiPriority w:val="99"/>
+    <w:semiHidden/>
+    <w:unhideWhenUsed/>
+  </w:style>
+  <w:style w:type="paragraph" w:styleId="ListParagraph">
+    <w:name w:val="List Paragraph"/>
+    <w:basedOn w:val="Normal"/>
+    <w:uiPriority w:val="34"/>
+    <w:qFormat/>
+    <w:rsid w:val="002645CD"/>
+    <w:pPr>
+      <w:ind w:left="720"/>
+      <w:contextualSpacing/>
+    </w:pPr>
+  </w:style>
+  <w:style w:type="table" w:customStyle="1" w:styleId="TableGrid1">
+    <w:name w:val="Table Grid1"/>
+    <w:basedOn w:val="TableNormal"/>
+    <w:next w:val="TableGrid"/>
+    <w:uiPriority w:val="59"/>
+    <w:rsid w:val="000A3DDF"/>
+    <w:pPr>
+      <w:spacing w:after="0" w:line="240" w:lineRule="auto"/>
+    </w:pPr>
+    <w:rPr>
+      <w:rFonts w:eastAsia="Calibri"/>
+      <w:lang w:eastAsia="en-US"/>
+    </w:rPr>
+    <w:tblPr>
+      <w:tblInd w:w="0" w:type="dxa"/>
+      <w:tblBorders>
+        <w:top w:val="single" w:sz="4" w:space="0" w:color="auto"/>
+        <w:left w:val="single" w:sz="4" w:space="0" w:color="auto"/>
+        <w:bottom w:val="single" w:sz="4" w:space="0" w:color="auto"/>
+        <w:right w:val="single" w:sz="4" w:space="0" w:color="auto"/>
+        <w:insideH w:val="single" w:sz="4" w:space="0" w:color="auto"/>
+        <w:insideV w:val="single" w:sz="4" w:space="0" w:color="auto"/>
+      </w:tblBorders>
+      <w:tblCellMar>
+        <w:top w:w="0" w:type="dxa"/>
+        <w:left w:w="108" w:type="dxa"/>
+        <w:bottom w:w="0" w:type="dxa"/>
+        <w:right w:w="108" w:type="dxa"/>
+      </w:tblCellMar>
+    </w:tblPr>
+  </w:style>
+  <w:style w:type="table" w:styleId="TableGrid">
+    <w:name w:val="Table Grid"/>
+    <w:basedOn w:val="TableNormal"/>
+    <w:uiPriority w:val="39"/>
+    <w:rsid w:val="000A3DDF"/>
+    <w:pPr>
+      <w:spacing w:after="0" w:line="240" w:lineRule="auto"/>
+    </w:pPr>
+    <w:tblPr>
+      <w:tblInd w:w="0" w:type="dxa"/>
+      <w:tblBorders>
+        <w:top w:val="single" w:sz="4" w:space="0" w:color="auto"/>
+        <w:left w:val="single" w:sz="4" w:space="0" w:color="auto"/>
+        <w:bottom w:val="single" w:sz="4" w:space="0" w:color="auto"/>
+        <w:right w:val="single" w:sz="4" w:space="0" w:color="auto"/>
+        <w:insideH w:val="single" w:sz="4" w:space="0" w:color="auto"/>
+        <w:insideV w:val="single" w:sz="4" w:space="0" w:color="auto"/>
+      </w:tblBorders>
+      <w:tblCellMar>
+        <w:top w:w="0" w:type="dxa"/>
+        <w:left w:w="108" w:type="dxa"/>
+        <w:bottom w:w="0" w:type="dxa"/>
+        <w:right w:w="108" w:type="dxa"/>
+      </w:tblCellMar>
+    </w:tblPr>
+  </w:style>
+  <w:style w:type="table" w:customStyle="1" w:styleId="TableGrid2">
+    <w:name w:val="Table Grid2"/>
+    <w:basedOn w:val="TableNormal"/>
+    <w:next w:val="TableGrid"/>
+    <w:uiPriority w:val="59"/>
+    <w:rsid w:val="008A0EEE"/>
+    <w:pPr>
+      <w:spacing w:after="0" w:line="240" w:lineRule="auto"/>
+    </w:pPr>
+    <w:rPr>
+      <w:rFonts w:eastAsia="Calibri"/>
+      <w:lang w:eastAsia="en-US"/>
+    </w:rPr>
+    <w:tblPr>
+      <w:tblInd w:w="0" w:type="dxa"/>
+      <w:tblBorders>
+        <w:top w:val="single" w:sz="4" w:space="0" w:color="auto"/>
+        <w:left w:val="single" w:sz="4" w:space="0" w:color="auto"/>
+        <w:bottom w:val="single" w:sz="4" w:space="0" w:color="auto"/>
+        <w:right w:val="single" w:sz="4" w:space="0" w:color="auto"/>
+        <w:insideH w:val="single" w:sz="4" w:space="0" w:color="auto"/>
+        <w:insideV w:val="single" w:sz="4" w:space="0" w:color="auto"/>
+      </w:tblBorders>
+      <w:tblCellMar>
+        <w:top w:w="0" w:type="dxa"/>
+        <w:left w:w="108" w:type="dxa"/>
+        <w:bottom w:w="0" w:type="dxa"/>
+        <w:right w:w="108" w:type="dxa"/>
+      </w:tblCellMar>
+    </w:tblPr>
+  </w:style>
+  <w:style w:type="table" w:customStyle="1" w:styleId="TableGrid21">
+    <w:name w:val="Table Grid21"/>
+    <w:basedOn w:val="TableNormal"/>
+    <w:next w:val="TableGrid"/>
+    <w:uiPriority w:val="59"/>
+    <w:rsid w:val="00CE27CD"/>
+    <w:pPr>
+      <w:spacing w:after="0" w:line="240" w:lineRule="auto"/>
+    </w:pPr>
+    <w:rPr>
+      <w:rFonts w:eastAsia="Calibri"/>
+      <w:lang w:eastAsia="en-US"/>
+    </w:rPr>
+    <w:tblPr>
+      <w:tblInd w:w="0" w:type="dxa"/>
+      <w:tblBorders>
+        <w:top w:val="single" w:sz="4" w:space="0" w:color="auto"/>
+        <w:left w:val="single" w:sz="4" w:space="0" w:color="auto"/>
+        <w:bottom w:val="single" w:sz="4" w:space="0" w:color="auto"/>
+        <w:right w:val="single" w:sz="4" w:space="0" w:color="auto"/>
+        <w:insideH w:val="single" w:sz="4" w:space="0" w:color="auto"/>
+        <w:insideV w:val="single" w:sz="4" w:space="0" w:color="auto"/>
+      </w:tblBorders>
+      <w:tblCellMar>
+        <w:top w:w="0" w:type="dxa"/>
+        <w:left w:w="108" w:type="dxa"/>
+        <w:bottom w:w="0" w:type="dxa"/>
+        <w:right w:w="108" w:type="dxa"/>
+      </w:tblCellMar>
+    </w:tblPr>
+  </w:style>
+  <w:style w:type="table" w:customStyle="1" w:styleId="TableGrid22">
+    <w:name w:val="Table Grid22"/>
+    <w:basedOn w:val="TableNormal"/>
+    <w:next w:val="TableGrid"/>
+    <w:uiPriority w:val="59"/>
+    <w:rsid w:val="00C02412"/>
+    <w:pPr>
+      <w:spacing w:after="0" w:line="240" w:lineRule="auto"/>
+    </w:pPr>
+    <w:rPr>
+      <w:rFonts w:eastAsia="Calibri"/>
+      <w:lang w:eastAsia="en-US"/>
+    </w:rPr>
+    <w:tblPr>
+      <w:tblInd w:w="0" w:type="dxa"/>
+      <w:tblBorders>
+        <w:top w:val="single" w:sz="4" w:space="0" w:color="auto"/>
+        <w:left w:val="single" w:sz="4" w:space="0" w:color="auto"/>
+        <w:bottom w:val="single" w:sz="4" w:space="0" w:color="auto"/>
+        <w:right w:val="single" w:sz="4" w:space="0" w:color="auto"/>
+        <w:insideH w:val="single" w:sz="4" w:space="0" w:color="auto"/>
+        <w:insideV w:val="single" w:sz="4" w:space="0" w:color="auto"/>
+      </w:tblBorders>
+      <w:tblCellMar>
+        <w:top w:w="0" w:type="dxa"/>
+        <w:left w:w="108" w:type="dxa"/>
+        <w:bottom w:w="0" w:type="dxa"/>
+        <w:right w:w="108" w:type="dxa"/>
+      </w:tblCellMar>
+    </w:tblPr>
+  </w:style>
+  <w:style w:type="table" w:customStyle="1" w:styleId="TableGrid3">
+    <w:name w:val="Table Grid3"/>
+    <w:basedOn w:val="TableNormal"/>
+    <w:next w:val="TableGrid"/>
+    <w:uiPriority w:val="59"/>
+    <w:rsid w:val="008B6FB1"/>
+    <w:pPr>
+      <w:spacing w:after="0" w:line="240" w:lineRule="auto"/>
+    </w:pPr>
+    <w:rPr>
+      <w:rFonts w:eastAsia="Calibri"/>
+      <w:lang w:eastAsia="en-US"/>
+    </w:rPr>
+    <w:tblPr>
+      <w:tblInd w:w="0" w:type="dxa"/>
+      <w:tblBorders>
+        <w:top w:val="single" w:sz="4" w:space="0" w:color="auto"/>
+        <w:left w:val="single" w:sz="4" w:space="0" w:color="auto"/>
+        <w:bottom w:val="single" w:sz="4" w:space="0" w:color="auto"/>
+        <w:right w:val="single" w:sz="4" w:space="0" w:color="auto"/>
+        <w:insideH w:val="single" w:sz="4" w:space="0" w:color="auto"/>
+        <w:insideV w:val="single" w:sz="4" w:space="0" w:color="auto"/>
+      </w:tblBorders>
+      <w:tblCellMar>
+        <w:top w:w="0" w:type="dxa"/>
+        <w:left w:w="108" w:type="dxa"/>
+        <w:bottom w:w="0" w:type="dxa"/>
+        <w:right w:w="108" w:type="dxa"/>
+      </w:tblCellMar>
+    </w:tblPr>
+  </w:style>
+  <w:style w:type="table" w:customStyle="1" w:styleId="TableGrid4">
+    <w:name w:val="Table Grid4"/>
+    <w:basedOn w:val="TableNormal"/>
+    <w:next w:val="TableGrid"/>
+    <w:uiPriority w:val="59"/>
+    <w:rsid w:val="008B6FB1"/>
+    <w:pPr>
+      <w:spacing w:after="0" w:line="240" w:lineRule="auto"/>
+    </w:pPr>
+    <w:rPr>
+      <w:rFonts w:eastAsia="Calibri"/>
+      <w:lang w:eastAsia="en-US"/>
+    </w:rPr>
+    <w:tblPr>
+      <w:tblInd w:w="0" w:type="dxa"/>
+      <w:tblBorders>
+        <w:top w:val="single" w:sz="4" w:space="0" w:color="auto"/>
+        <w:left w:val="single" w:sz="4" w:space="0" w:color="auto"/>
+        <w:bottom w:val="single" w:sz="4" w:space="0" w:color="auto"/>
+        <w:right w:val="single" w:sz="4" w:space="0" w:color="auto"/>
+        <w:insideH w:val="single" w:sz="4" w:space="0" w:color="auto"/>
+        <w:insideV w:val="single" w:sz="4" w:space="0" w:color="auto"/>
+      </w:tblBorders>
+      <w:tblCellMar>
+        <w:top w:w="0" w:type="dxa"/>
+        <w:left w:w="108" w:type="dxa"/>
+        <w:bottom w:w="0" w:type="dxa"/>
+        <w:right w:w="108" w:type="dxa"/>
+      </w:tblCellMar>
+    </w:tblPr>
+  </w:style>
+  <w:style w:type="table" w:customStyle="1" w:styleId="TableGrid5">
+    <w:name w:val="Table Grid5"/>
+    <w:basedOn w:val="TableNormal"/>
+    <w:next w:val="TableGrid"/>
+    <w:uiPriority w:val="59"/>
+    <w:rsid w:val="008B6FB1"/>
+    <w:pPr>
+      <w:spacing w:after="0" w:line="240" w:lineRule="auto"/>
+    </w:pPr>
+    <w:rPr>
+      <w:rFonts w:eastAsia="Calibri"/>
+      <w:lang w:eastAsia="en-US"/>
+    </w:rPr>
+    <w:tblPr>
+      <w:tblInd w:w="0" w:type="dxa"/>
+      <w:tblBorders>
+        <w:top w:val="single" w:sz="4" w:space="0" w:color="auto"/>
+        <w:left w:val="single" w:sz="4" w:space="0" w:color="auto"/>
+        <w:bottom w:val="single" w:sz="4" w:space="0" w:color="auto"/>
+        <w:right w:val="single" w:sz="4" w:space="0" w:color="auto"/>
+        <w:insideH w:val="single" w:sz="4" w:space="0" w:color="auto"/>
+        <w:insideV w:val="single" w:sz="4" w:space="0" w:color="auto"/>
+      </w:tblBorders>
+      <w:tblCellMar>
+        <w:top w:w="0" w:type="dxa"/>
+        <w:left w:w="108" w:type="dxa"/>
+        <w:bottom w:w="0" w:type="dxa"/>
+        <w:right w:w="108" w:type="dxa"/>
+      </w:tblCellMar>
+    </w:tblPr>
+  </w:style>
+  <w:style w:type="table" w:customStyle="1" w:styleId="TableGrid6">
+    <w:name w:val="Table Grid6"/>
+    <w:basedOn w:val="TableNormal"/>
+    <w:next w:val="TableGrid"/>
+    <w:uiPriority w:val="59"/>
+    <w:rsid w:val="00C320B9"/>
+    <w:pPr>
+      <w:spacing w:after="0" w:line="240" w:lineRule="auto"/>
+    </w:pPr>
+    <w:rPr>
+      <w:rFonts w:eastAsia="Calibri"/>
+      <w:lang w:eastAsia="en-US"/>
+    </w:rPr>
+    <w:tblPr>
+      <w:tblInd w:w="0" w:type="dxa"/>
+      <w:tblBorders>
+        <w:top w:val="single" w:sz="4" w:space="0" w:color="auto"/>
+        <w:left w:val="single" w:sz="4" w:space="0" w:color="auto"/>
+        <w:bottom w:val="single" w:sz="4" w:space="0" w:color="auto"/>
+        <w:right w:val="single" w:sz="4" w:space="0" w:color="auto"/>
+        <w:insideH w:val="single" w:sz="4" w:space="0" w:color="auto"/>
+        <w:insideV w:val="single" w:sz="4" w:space="0" w:color="auto"/>
+      </w:tblBorders>
+      <w:tblCellMar>
+        <w:top w:w="0" w:type="dxa"/>
+        <w:left w:w="108" w:type="dxa"/>
+        <w:bottom w:w="0" w:type="dxa"/>
+        <w:right w:w="108" w:type="dxa"/>
+      </w:tblCellMar>
+    </w:tblPr>
+  </w:style>
+  <w:style w:type="character" w:customStyle="1" w:styleId="Heading1Char">
+    <w:name w:val="Heading 1 Char"/>
+    <w:basedOn w:val="DefaultParagraphFont"/>
+    <w:link w:val="Heading1"/>
+    <w:uiPriority w:val="9"/>
+    <w:rsid w:val="003B2909"/>
+    <w:rPr>
+      <w:rFonts w:asciiTheme="majorHAnsi" w:eastAsiaTheme="majorEastAsia" w:hAnsiTheme="majorHAnsi" w:cstheme="majorBidi"/>
+      <w:color w:val="2E74B5" w:themeColor="accent1" w:themeShade="BF"/>
+      <w:sz w:val="32"/>
+      <w:szCs w:val="32"/>
+    </w:rPr>
+  </w:style>
+  <w:style w:type="paragraph" w:styleId="TOCHeading">
+    <w:name w:val="TOC Heading"/>
+    <w:basedOn w:val="Heading1"/>
+    <w:next w:val="Normal"/>
+    <w:uiPriority w:val="39"/>
+    <w:unhideWhenUsed/>
+    <w:qFormat/>
+    <w:rsid w:val="003B2909"/>
+    <w:pPr>
+      <w:outlineLvl w:val="9"/>
+    </w:pPr>
+    <w:rPr>
+      <w:lang w:eastAsia="en-US"/>
+    </w:rPr>
+  </w:style>
+  <w:style w:type="paragraph" w:styleId="TOC1">
+    <w:name w:val="toc 1"/>
+    <w:basedOn w:val="Normal"/>
+    <w:next w:val="Normal"/>
+    <w:autoRedefine/>
+    <w:uiPriority w:val="39"/>
+    <w:unhideWhenUsed/>
+    <w:rsid w:val="003B2909"/>
+    <w:pPr>
+      <w:spacing w:after="100"/>
+    </w:pPr>
+  </w:style>
+  <w:style w:type="paragraph" w:styleId="TOC2">
+    <w:name w:val="toc 2"/>
+    <w:basedOn w:val="Normal"/>
+    <w:next w:val="Normal"/>
+    <w:autoRedefine/>
+    <w:uiPriority w:val="39"/>
+    <w:unhideWhenUsed/>
+    <w:rsid w:val="003B2909"/>
+    <w:pPr>
+      <w:spacing w:after="100"/>
+      <w:ind w:left="220"/>
+    </w:pPr>
+  </w:style>
+  <w:style w:type="character" w:styleId="Hyperlink">
+    <w:name w:val="Hyperlink"/>
+    <w:basedOn w:val="DefaultParagraphFont"/>
+    <w:uiPriority w:val="99"/>
+    <w:unhideWhenUsed/>
+    <w:rsid w:val="003B2909"/>
+    <w:rPr>
+      <w:color w:val="0563C1" w:themeColor="hyperlink"/>
+      <w:u w:val="single"/>
+    </w:rPr>
+  </w:style>
+  <w:style w:type="paragraph" w:styleId="Header">
+    <w:name w:val="header"/>
+    <w:basedOn w:val="Normal"/>
+    <w:link w:val="HeaderChar"/>
+    <w:uiPriority w:val="99"/>
+    <w:unhideWhenUsed/>
+    <w:rsid w:val="00762505"/>
+    <w:pPr>
+      <w:tabs>
+        <w:tab w:val="center" w:pos="4680"/>
+        <w:tab w:val="right" w:pos="9360"/>
+      </w:tabs>
+      <w:spacing w:after="0" w:line="240" w:lineRule="auto"/>
+    </w:pPr>
+  </w:style>
+  <w:style w:type="character" w:customStyle="1" w:styleId="HeaderChar">
+    <w:name w:val="Header Char"/>
+    <w:basedOn w:val="DefaultParagraphFont"/>
+    <w:link w:val="Header"/>
+    <w:uiPriority w:val="99"/>
+    <w:rsid w:val="00762505"/>
+  </w:style>
+  <w:style w:type="paragraph" w:styleId="Footer">
+    <w:name w:val="footer"/>
+    <w:basedOn w:val="Normal"/>
+    <w:link w:val="FooterChar"/>
+    <w:uiPriority w:val="99"/>
+    <w:unhideWhenUsed/>
+    <w:rsid w:val="00762505"/>
+    <w:pPr>
+      <w:tabs>
+        <w:tab w:val="center" w:pos="4680"/>
+        <w:tab w:val="right" w:pos="9360"/>
+      </w:tabs>
+      <w:spacing w:after="0" w:line="240" w:lineRule="auto"/>
+    </w:pPr>
+  </w:style>
+  <w:style w:type="character" w:customStyle="1" w:styleId="FooterChar">
+    <w:name w:val="Footer Char"/>
+    <w:basedOn w:val="DefaultParagraphFont"/>
+    <w:link w:val="Footer"/>
+    <w:uiPriority w:val="99"/>
+    <w:rsid w:val="00762505"/>
+  </w:style>
+  <w:style w:type="paragraph" w:styleId="BalloonText">
+    <w:name w:val="Balloon Text"/>
+    <w:basedOn w:val="Normal"/>
+    <w:link w:val="BalloonTextChar"/>
+    <w:uiPriority w:val="99"/>
+    <w:semiHidden/>
+    <w:unhideWhenUsed/>
+    <w:rsid w:val="001B3D71"/>
+    <w:pPr>
+      <w:spacing w:after="0" w:line="240" w:lineRule="auto"/>
+    </w:pPr>
+    <w:rPr>
+      <w:rFonts w:ascii="Tahoma" w:hAnsi="Tahoma" w:cs="Tahoma"/>
+      <w:sz w:val="16"/>
+      <w:szCs w:val="16"/>
+    </w:rPr>
+  </w:style>
+  <w:style w:type="character" w:customStyle="1" w:styleId="BalloonTextChar">
+    <w:name w:val="Balloon Text Char"/>
+    <w:basedOn w:val="DefaultParagraphFont"/>
+    <w:link w:val="BalloonText"/>
+    <w:uiPriority w:val="99"/>
+    <w:semiHidden/>
+    <w:rsid w:val="001B3D71"/>
+    <w:rPr>
+      <w:rFonts w:ascii="Tahoma" w:hAnsi="Tahoma" w:cs="Tahoma"/>
+      <w:sz w:val="16"/>
+      <w:szCs w:val="16"/>
+    </w:rPr>
+  </w:style>
 </w:styles>
 </file>
 
@@ -15877,7 +16403,7 @@
     </a:clrScheme>
     <a:fontScheme name="Office">
       <a:majorFont>
-        <a:latin typeface="Calibri Light" panose="020F0302020204030204"/>
+        <a:latin typeface="Calibri Light"/>
         <a:ea typeface=""/>
         <a:cs typeface=""/>
         <a:font script="Jpan" typeface="ＭＳ ゴシック"/>
@@ -15912,7 +16438,7 @@
         <a:font script="Geor" typeface="Sylfaen"/>
       </a:majorFont>
       <a:minorFont>
-        <a:latin typeface="Calibri" panose="020F0502020204030204"/>
+        <a:latin typeface="Calibri"/>
         <a:ea typeface=""/>
         <a:cs typeface=""/>
         <a:font script="Jpan" typeface="ＭＳ 明朝"/>
@@ -16089,7 +16615,7 @@
   <a:extraClrSchemeLst/>
   <a:extLst>
     <a:ext uri="{05A4C25C-085E-4340-85A3-A5531E510DB2}">
-      <thm15:themeFamily xmlns:thm15="http://schemas.microsoft.com/office/thememl/2012/main" name="Office Theme" id="{62F939B6-93AF-4DB8-9C6B-D6C7DFDC589F}" vid="{4A3C46E8-61CC-4603-A589-7422A47A8E4A}"/>
+      <thm15:themeFamily xmlns:thm15="http://schemas.microsoft.com/office/thememl/2012/main" xmlns="" name="Office Theme" id="{62F939B6-93AF-4DB8-9C6B-D6C7DFDC589F}" vid="{4A3C46E8-61CC-4603-A589-7422A47A8E4A}"/>
     </a:ext>
   </a:extLst>
 </a:theme>
@@ -16100,7 +16626,7 @@
 </file>
 
 <file path=customXml/itemProps1.xml><?xml version="1.0" encoding="utf-8"?>
-<ds:datastoreItem xmlns:ds="http://schemas.openxmlformats.org/officeDocument/2006/customXml" ds:itemID="{C8C576D7-3B9C-4C2C-9A06-011A02926B8E}">
+<ds:datastoreItem xmlns:ds="http://schemas.openxmlformats.org/officeDocument/2006/customXml" ds:itemID="{B3EEA2EF-5165-483A-A875-AE71A19A4CB8}">
   <ds:schemaRefs>
     <ds:schemaRef ds:uri="http://schemas.openxmlformats.org/officeDocument/2006/bibliography"/>
   </ds:schemaRefs>
